--- a/Manual Técnico.docx
+++ b/Manual Técnico.docx
@@ -2,11 +2,24 @@
 <file path=word/document.xml><?xml version="1.0" encoding="utf-8"?>
 <w:document xmlns:wpc="http://schemas.microsoft.com/office/word/2010/wordprocessingCanvas" xmlns:mc="http://schemas.openxmlformats.org/markup-compatibility/2006" xmlns:o="urn:schemas-microsoft-com:office:office" xmlns:r="http://schemas.openxmlformats.org/officeDocument/2006/relationships" xmlns:m="http://schemas.openxmlformats.org/officeDocument/2006/math" xmlns:v="urn:schemas-microsoft-com:vml" xmlns:wp14="http://schemas.microsoft.com/office/word/2010/wordprocessingDrawing" xmlns:wp="http://schemas.openxmlformats.org/drawingml/2006/wordprocessingDrawing" xmlns:w10="urn:schemas-microsoft-com:office:word" xmlns:w="http://schemas.openxmlformats.org/wordprocessingml/2006/main" xmlns:w14="http://schemas.microsoft.com/office/word/2010/wordml" xmlns:w15="http://schemas.microsoft.com/office/word/2012/wordml" xmlns:wpg="http://schemas.microsoft.com/office/word/2010/wordprocessingGroup" xmlns:wpi="http://schemas.microsoft.com/office/word/2010/wordprocessingInk" xmlns:wne="http://schemas.microsoft.com/office/word/2006/wordml" xmlns:wps="http://schemas.microsoft.com/office/word/2010/wordprocessingShape" mc:Ignorable="w14 w15 wp14">
   <w:body>
-    <w:p/>
+    <w:p>
+      <w:pPr>
+        <w:spacing w:line="360" w:lineRule="auto"/>
+        <w:rPr>
+          <w:rFonts w:ascii="Times New Roman" w:hAnsi="Times New Roman" w:cs="Times New Roman"/>
+          <w:sz w:val="24"/>
+          <w:szCs w:val="24"/>
+        </w:rPr>
+      </w:pPr>
+    </w:p>
     <w:sdt>
       <w:sdtPr>
         <w:rPr>
-          <w:lang w:val="es-ES"/>
+          <w:rFonts w:ascii="Times New Roman" w:eastAsiaTheme="minorHAnsi" w:hAnsi="Times New Roman" w:cs="Times New Roman"/>
+          <w:color w:val="auto"/>
+          <w:sz w:val="24"/>
+          <w:szCs w:val="24"/>
+          <w:lang w:val="es-ES" w:eastAsia="en-US"/>
         </w:rPr>
         <w:id w:val="-936291317"/>
         <w:docPartObj>
@@ -16,31 +29,34 @@
       </w:sdtPr>
       <w:sdtEndPr>
         <w:rPr>
-          <w:rFonts w:asciiTheme="minorHAnsi" w:eastAsiaTheme="minorHAnsi" w:hAnsiTheme="minorHAnsi" w:cstheme="minorBidi"/>
           <w:b/>
           <w:bCs/>
-          <w:color w:val="auto"/>
-          <w:sz w:val="22"/>
-          <w:szCs w:val="22"/>
-          <w:lang w:eastAsia="en-US"/>
         </w:rPr>
       </w:sdtEndPr>
       <w:sdtContent>
         <w:p>
           <w:pPr>
             <w:pStyle w:val="TtulodeTDC"/>
+            <w:spacing w:line="360" w:lineRule="auto"/>
+            <w:jc w:val="center"/>
+            <w:rPr>
+              <w:rFonts w:ascii="Times New Roman" w:hAnsi="Times New Roman" w:cs="Times New Roman"/>
+              <w:b/>
+              <w:color w:val="000000" w:themeColor="text1"/>
+              <w:sz w:val="40"/>
+              <w:szCs w:val="40"/>
+            </w:rPr>
           </w:pPr>
           <w:r>
             <w:rPr>
+              <w:rFonts w:ascii="Times New Roman" w:hAnsi="Times New Roman" w:cs="Times New Roman"/>
+              <w:b/>
+              <w:color w:val="000000" w:themeColor="text1"/>
+              <w:sz w:val="40"/>
+              <w:szCs w:val="40"/>
               <w:lang w:val="es-ES"/>
             </w:rPr>
-            <w:t>Tabla de contenido</w:t>
-          </w:r>
-          <w:r>
-            <w:rPr>
-              <w:lang w:val="es-ES"/>
-            </w:rPr>
-            <w:t>: Manual Técnico</w:t>
+            <w:t>Manual Técnico</w:t>
           </w:r>
         </w:p>
         <w:p>
@@ -55,22 +71,56 @@
             </w:rPr>
           </w:pPr>
           <w:r>
+            <w:rPr>
+              <w:rFonts w:ascii="Times New Roman" w:hAnsi="Times New Roman"/>
+              <w:sz w:val="24"/>
+              <w:szCs w:val="24"/>
+            </w:rPr>
             <w:fldChar w:fldCharType="begin"/>
           </w:r>
           <w:r>
+            <w:rPr>
+              <w:rFonts w:ascii="Times New Roman" w:hAnsi="Times New Roman"/>
+              <w:sz w:val="24"/>
+              <w:szCs w:val="24"/>
+            </w:rPr>
             <w:instrText xml:space="preserve"> TOC \o "1-3" \h \z \u </w:instrText>
           </w:r>
           <w:r>
+            <w:rPr>
+              <w:rFonts w:ascii="Times New Roman" w:hAnsi="Times New Roman"/>
+              <w:sz w:val="24"/>
+              <w:szCs w:val="24"/>
+            </w:rPr>
             <w:fldChar w:fldCharType="separate"/>
           </w:r>
-          <w:hyperlink w:anchor="_Toc484394424" w:history="1">
+          <w:hyperlink w:anchor="_Toc484480480" w:history="1">
             <w:r>
               <w:rPr>
                 <w:rStyle w:val="Hipervnculo"/>
                 <w:rFonts w:ascii="Times New Roman" w:hAnsi="Times New Roman"/>
-                <w:noProof/>
-              </w:rPr>
-              <w:t>Hardware y software requerido</w:t>
+                <w:b/>
+                <w:noProof/>
+              </w:rPr>
+              <w:t xml:space="preserve">Hardware y </w:t>
+            </w:r>
+            <w:r>
+              <w:rPr>
+                <w:rStyle w:val="Hipervnculo"/>
+                <w:rFonts w:ascii="Times New Roman" w:hAnsi="Times New Roman"/>
+                <w:b/>
+                <w:noProof/>
+              </w:rPr>
+              <w:t>s</w:t>
+            </w:r>
+            <w:r>
+              <w:rPr>
+                <w:rStyle w:val="Hipervnculo"/>
+                <w:rFonts w:ascii="Times New Roman" w:hAnsi="Times New Roman"/>
+                <w:b/>
+                <w:noProof/>
+              </w:rPr>
+              <w:t>oftware requerido</w:t>
             </w:r>
             <w:r>
               <w:rPr>
@@ -91,7 +141,7 @@
                 <w:noProof/>
                 <w:webHidden/>
               </w:rPr>
-              <w:instrText xml:space="preserve"> PAGEREF _Toc484394424 \h </w:instrText>
+              <w:instrText xml:space="preserve"> PAGEREF _Toc484480480 \h </w:instrText>
             </w:r>
             <w:r>
               <w:rPr>
@@ -133,11 +183,12 @@
               <w:noProof/>
             </w:rPr>
           </w:pPr>
-          <w:hyperlink w:anchor="_Toc484394425" w:history="1">
+          <w:hyperlink w:anchor="_Toc484480481" w:history="1">
             <w:r>
               <w:rPr>
                 <w:rStyle w:val="Hipervnculo"/>
                 <w:rFonts w:ascii="Times New Roman" w:hAnsi="Times New Roman"/>
+                <w:b/>
                 <w:noProof/>
               </w:rPr>
               <w:t>Hardware:</w:t>
@@ -161,7 +212,7 @@
                 <w:noProof/>
                 <w:webHidden/>
               </w:rPr>
-              <w:instrText xml:space="preserve"> PAGEREF _Toc484394425 \h </w:instrText>
+              <w:instrText xml:space="preserve"> PAGEREF _Toc484480481 \h </w:instrText>
             </w:r>
             <w:r>
               <w:rPr>
@@ -203,11 +254,12 @@
               <w:noProof/>
             </w:rPr>
           </w:pPr>
-          <w:hyperlink w:anchor="_Toc484394426" w:history="1">
+          <w:hyperlink w:anchor="_Toc484480482" w:history="1">
             <w:r>
               <w:rPr>
                 <w:rStyle w:val="Hipervnculo"/>
                 <w:rFonts w:ascii="Times New Roman" w:hAnsi="Times New Roman"/>
+                <w:b/>
                 <w:noProof/>
               </w:rPr>
               <w:t>Software:</w:t>
@@ -231,7 +283,7 @@
                 <w:noProof/>
                 <w:webHidden/>
               </w:rPr>
-              <w:instrText xml:space="preserve"> PAGEREF _Toc484394426 \h </w:instrText>
+              <w:instrText xml:space="preserve"> PAGEREF _Toc484480482 \h </w:instrText>
             </w:r>
             <w:r>
               <w:rPr>
@@ -273,11 +325,12 @@
               <w:noProof/>
             </w:rPr>
           </w:pPr>
-          <w:hyperlink w:anchor="_Toc484394427" w:history="1">
+          <w:hyperlink w:anchor="_Toc484480483" w:history="1">
             <w:r>
               <w:rPr>
                 <w:rStyle w:val="Hipervnculo"/>
                 <w:rFonts w:ascii="Times New Roman" w:hAnsi="Times New Roman"/>
+                <w:b/>
                 <w:noProof/>
               </w:rPr>
               <w:t>Requerimientos funcionales</w:t>
@@ -301,7 +354,7 @@
                 <w:noProof/>
                 <w:webHidden/>
               </w:rPr>
-              <w:instrText xml:space="preserve"> PAGEREF _Toc484394427 \h </w:instrText>
+              <w:instrText xml:space="preserve"> PAGEREF _Toc484480483 \h </w:instrText>
             </w:r>
             <w:r>
               <w:rPr>
@@ -321,7 +374,80 @@
                 <w:noProof/>
                 <w:webHidden/>
               </w:rPr>
-              <w:t>2</w:t>
+              <w:t>3</w:t>
+            </w:r>
+            <w:r>
+              <w:rPr>
+                <w:noProof/>
+                <w:webHidden/>
+              </w:rPr>
+              <w:fldChar w:fldCharType="end"/>
+            </w:r>
+          </w:hyperlink>
+          <w:bookmarkStart w:id="0" w:name="_GoBack"/>
+          <w:bookmarkEnd w:id="0"/>
+        </w:p>
+        <w:p>
+          <w:pPr>
+            <w:pStyle w:val="TDC1"/>
+            <w:tabs>
+              <w:tab w:val="right" w:leader="dot" w:pos="8828"/>
+            </w:tabs>
+            <w:rPr>
+              <w:rFonts w:cstheme="minorBidi"/>
+              <w:noProof/>
+            </w:rPr>
+          </w:pPr>
+          <w:hyperlink w:anchor="_Toc484480484" w:history="1">
+            <w:r>
+              <w:rPr>
+                <w:rStyle w:val="Hipervnculo"/>
+                <w:rFonts w:ascii="Times New Roman" w:hAnsi="Times New Roman"/>
+                <w:b/>
+                <w:noProof/>
+              </w:rPr>
+              <w:t>Diagrama de casos de uso de alto nivel</w:t>
+            </w:r>
+            <w:r>
+              <w:rPr>
+                <w:noProof/>
+                <w:webHidden/>
+              </w:rPr>
+              <w:tab/>
+            </w:r>
+            <w:r>
+              <w:rPr>
+                <w:noProof/>
+                <w:webHidden/>
+              </w:rPr>
+              <w:fldChar w:fldCharType="begin"/>
+            </w:r>
+            <w:r>
+              <w:rPr>
+                <w:noProof/>
+                <w:webHidden/>
+              </w:rPr>
+              <w:instrText xml:space="preserve"> PAGEREF _Toc484480484 \h </w:instrText>
+            </w:r>
+            <w:r>
+              <w:rPr>
+                <w:noProof/>
+                <w:webHidden/>
+              </w:rPr>
+            </w:r>
+            <w:r>
+              <w:rPr>
+                <w:noProof/>
+                <w:webHidden/>
+              </w:rPr>
+              <w:fldChar w:fldCharType="separate"/>
+            </w:r>
+            <w:r>
+              <w:rPr>
+                <w:noProof/>
+                <w:webHidden/>
+              </w:rPr>
+              <w:t>3</w:t>
             </w:r>
             <w:r>
               <w:rPr>
@@ -343,14 +469,15 @@
               <w:noProof/>
             </w:rPr>
           </w:pPr>
-          <w:hyperlink w:anchor="_Toc484394428" w:history="1">
+          <w:hyperlink w:anchor="_Toc484480485" w:history="1">
             <w:r>
               <w:rPr>
                 <w:rStyle w:val="Hipervnculo"/>
                 <w:rFonts w:ascii="Times New Roman" w:hAnsi="Times New Roman"/>
-                <w:noProof/>
-              </w:rPr>
-              <w:t>Diagrama de casos de uso de alto nivel</w:t>
+                <w:b/>
+                <w:noProof/>
+              </w:rPr>
+              <w:t>Especificaciones de casos de uso de alto nivel</w:t>
             </w:r>
             <w:r>
               <w:rPr>
@@ -371,7 +498,7 @@
                 <w:noProof/>
                 <w:webHidden/>
               </w:rPr>
-              <w:instrText xml:space="preserve"> PAGEREF _Toc484394428 \h </w:instrText>
+              <w:instrText xml:space="preserve"> PAGEREF _Toc484480485 \h </w:instrText>
             </w:r>
             <w:r>
               <w:rPr>
@@ -391,7 +518,7 @@
                 <w:noProof/>
                 <w:webHidden/>
               </w:rPr>
-              <w:t>3</w:t>
+              <w:t>4</w:t>
             </w:r>
             <w:r>
               <w:rPr>
@@ -413,14 +540,15 @@
               <w:noProof/>
             </w:rPr>
           </w:pPr>
-          <w:hyperlink w:anchor="_Toc484394429" w:history="1">
+          <w:hyperlink w:anchor="_Toc484480486" w:history="1">
             <w:r>
               <w:rPr>
                 <w:rStyle w:val="Hipervnculo"/>
                 <w:rFonts w:ascii="Times New Roman" w:hAnsi="Times New Roman"/>
-                <w:noProof/>
-              </w:rPr>
-              <w:t>Especificaciones de casos de uso de alto nivel</w:t>
+                <w:b/>
+                <w:noProof/>
+              </w:rPr>
+              <w:t>Diagrama de secuencia</w:t>
             </w:r>
             <w:r>
               <w:rPr>
@@ -441,7 +569,7 @@
                 <w:noProof/>
                 <w:webHidden/>
               </w:rPr>
-              <w:instrText xml:space="preserve"> PAGEREF _Toc484394429 \h </w:instrText>
+              <w:instrText xml:space="preserve"> PAGEREF _Toc484480486 \h </w:instrText>
             </w:r>
             <w:r>
               <w:rPr>
@@ -461,7 +589,7 @@
                 <w:noProof/>
                 <w:webHidden/>
               </w:rPr>
-              <w:t>3</w:t>
+              <w:t>5</w:t>
             </w:r>
             <w:r>
               <w:rPr>
@@ -483,14 +611,15 @@
               <w:noProof/>
             </w:rPr>
           </w:pPr>
-          <w:hyperlink w:anchor="_Toc484394430" w:history="1">
+          <w:hyperlink w:anchor="_Toc484480487" w:history="1">
             <w:r>
               <w:rPr>
                 <w:rStyle w:val="Hipervnculo"/>
                 <w:rFonts w:ascii="Times New Roman" w:hAnsi="Times New Roman"/>
-                <w:noProof/>
-              </w:rPr>
-              <w:t>Diagrama de secuencia</w:t>
+                <w:b/>
+                <w:noProof/>
+              </w:rPr>
+              <w:t>Descripción de hojas de eventos:</w:t>
             </w:r>
             <w:r>
               <w:rPr>
@@ -511,7 +640,7 @@
                 <w:noProof/>
                 <w:webHidden/>
               </w:rPr>
-              <w:instrText xml:space="preserve"> PAGEREF _Toc484394430 \h </w:instrText>
+              <w:instrText xml:space="preserve"> PAGEREF _Toc484480487 \h </w:instrText>
             </w:r>
             <w:r>
               <w:rPr>
@@ -531,7 +660,7 @@
                 <w:noProof/>
                 <w:webHidden/>
               </w:rPr>
-              <w:t>4</w:t>
+              <w:t>7</w:t>
             </w:r>
             <w:r>
               <w:rPr>
@@ -544,79 +673,20 @@
         </w:p>
         <w:p>
           <w:pPr>
-            <w:pStyle w:val="TDC1"/>
-            <w:tabs>
-              <w:tab w:val="right" w:leader="dot" w:pos="8828"/>
-            </w:tabs>
+            <w:spacing w:line="360" w:lineRule="auto"/>
             <w:rPr>
-              <w:rFonts w:cstheme="minorBidi"/>
-              <w:noProof/>
+              <w:rFonts w:ascii="Times New Roman" w:hAnsi="Times New Roman" w:cs="Times New Roman"/>
+              <w:sz w:val="24"/>
+              <w:szCs w:val="24"/>
             </w:rPr>
           </w:pPr>
-          <w:hyperlink w:anchor="_Toc484394431" w:history="1">
-            <w:r>
-              <w:rPr>
-                <w:rStyle w:val="Hipervnculo"/>
-                <w:rFonts w:ascii="Times New Roman" w:hAnsi="Times New Roman"/>
-                <w:noProof/>
-              </w:rPr>
-              <w:t>Descripción de hojas de eventos:</w:t>
-            </w:r>
-            <w:r>
-              <w:rPr>
-                <w:noProof/>
-                <w:webHidden/>
-              </w:rPr>
-              <w:tab/>
-            </w:r>
-            <w:r>
-              <w:rPr>
-                <w:noProof/>
-                <w:webHidden/>
-              </w:rPr>
-              <w:fldChar w:fldCharType="begin"/>
-            </w:r>
-            <w:r>
-              <w:rPr>
-                <w:noProof/>
-                <w:webHidden/>
-              </w:rPr>
-              <w:instrText xml:space="preserve"> PAGEREF _Toc484394431 \h </w:instrText>
-            </w:r>
-            <w:r>
-              <w:rPr>
-                <w:noProof/>
-                <w:webHidden/>
-              </w:rPr>
-            </w:r>
-            <w:r>
-              <w:rPr>
-                <w:noProof/>
-                <w:webHidden/>
-              </w:rPr>
-              <w:fldChar w:fldCharType="separate"/>
-            </w:r>
-            <w:r>
-              <w:rPr>
-                <w:noProof/>
-                <w:webHidden/>
-              </w:rPr>
-              <w:t>6</w:t>
-            </w:r>
-            <w:r>
-              <w:rPr>
-                <w:noProof/>
-                <w:webHidden/>
-              </w:rPr>
-              <w:fldChar w:fldCharType="end"/>
-            </w:r>
-          </w:hyperlink>
-        </w:p>
-        <w:p>
           <w:r>
             <w:rPr>
+              <w:rFonts w:ascii="Times New Roman" w:hAnsi="Times New Roman" w:cs="Times New Roman"/>
               <w:b/>
               <w:bCs/>
+              <w:sz w:val="24"/>
+              <w:szCs w:val="24"/>
               <w:lang w:val="es-ES"/>
             </w:rPr>
             <w:fldChar w:fldCharType="end"/>
@@ -625,27 +695,125 @@
       </w:sdtContent>
     </w:sdt>
     <w:p>
-      <w:bookmarkStart w:id="0" w:name="_GoBack"/>
-      <w:bookmarkEnd w:id="0"/>
-    </w:p>
-    <w:p/>
-    <w:p/>
-    <w:p/>
-    <w:p/>
-    <w:p/>
-    <w:p/>
-    <w:p/>
-    <w:p/>
-    <w:p/>
-    <w:p/>
-    <w:p/>
-    <w:p/>
-    <w:p/>
-    <w:p/>
-    <w:p/>
-    <w:p/>
-    <w:p/>
-    <w:p/>
+      <w:pPr>
+        <w:spacing w:line="360" w:lineRule="auto"/>
+        <w:rPr>
+          <w:rFonts w:ascii="Times New Roman" w:hAnsi="Times New Roman" w:cs="Times New Roman"/>
+          <w:sz w:val="24"/>
+          <w:szCs w:val="24"/>
+        </w:rPr>
+      </w:pPr>
+    </w:p>
+    <w:p>
+      <w:pPr>
+        <w:spacing w:line="360" w:lineRule="auto"/>
+        <w:rPr>
+          <w:rFonts w:ascii="Times New Roman" w:hAnsi="Times New Roman" w:cs="Times New Roman"/>
+          <w:sz w:val="24"/>
+          <w:szCs w:val="24"/>
+        </w:rPr>
+      </w:pPr>
+    </w:p>
+    <w:p>
+      <w:pPr>
+        <w:spacing w:line="360" w:lineRule="auto"/>
+        <w:rPr>
+          <w:rFonts w:ascii="Times New Roman" w:hAnsi="Times New Roman" w:cs="Times New Roman"/>
+          <w:sz w:val="24"/>
+          <w:szCs w:val="24"/>
+        </w:rPr>
+      </w:pPr>
+    </w:p>
+    <w:p>
+      <w:pPr>
+        <w:spacing w:line="360" w:lineRule="auto"/>
+        <w:rPr>
+          <w:rFonts w:ascii="Times New Roman" w:hAnsi="Times New Roman" w:cs="Times New Roman"/>
+          <w:sz w:val="24"/>
+          <w:szCs w:val="24"/>
+        </w:rPr>
+      </w:pPr>
+    </w:p>
+    <w:p>
+      <w:pPr>
+        <w:spacing w:line="360" w:lineRule="auto"/>
+        <w:rPr>
+          <w:rFonts w:ascii="Times New Roman" w:hAnsi="Times New Roman" w:cs="Times New Roman"/>
+          <w:sz w:val="24"/>
+          <w:szCs w:val="24"/>
+        </w:rPr>
+      </w:pPr>
+    </w:p>
+    <w:p>
+      <w:pPr>
+        <w:spacing w:line="360" w:lineRule="auto"/>
+        <w:rPr>
+          <w:rFonts w:ascii="Times New Roman" w:hAnsi="Times New Roman" w:cs="Times New Roman"/>
+          <w:sz w:val="24"/>
+          <w:szCs w:val="24"/>
+        </w:rPr>
+      </w:pPr>
+    </w:p>
+    <w:p>
+      <w:pPr>
+        <w:spacing w:line="360" w:lineRule="auto"/>
+        <w:rPr>
+          <w:rFonts w:ascii="Times New Roman" w:hAnsi="Times New Roman" w:cs="Times New Roman"/>
+          <w:sz w:val="24"/>
+          <w:szCs w:val="24"/>
+        </w:rPr>
+      </w:pPr>
+    </w:p>
+    <w:p>
+      <w:pPr>
+        <w:spacing w:line="360" w:lineRule="auto"/>
+        <w:rPr>
+          <w:rFonts w:ascii="Times New Roman" w:hAnsi="Times New Roman" w:cs="Times New Roman"/>
+          <w:sz w:val="24"/>
+          <w:szCs w:val="24"/>
+        </w:rPr>
+      </w:pPr>
+    </w:p>
+    <w:p>
+      <w:pPr>
+        <w:spacing w:line="360" w:lineRule="auto"/>
+        <w:rPr>
+          <w:rFonts w:ascii="Times New Roman" w:hAnsi="Times New Roman" w:cs="Times New Roman"/>
+          <w:sz w:val="24"/>
+          <w:szCs w:val="24"/>
+        </w:rPr>
+      </w:pPr>
+    </w:p>
+    <w:p>
+      <w:pPr>
+        <w:spacing w:line="360" w:lineRule="auto"/>
+        <w:rPr>
+          <w:rFonts w:ascii="Times New Roman" w:hAnsi="Times New Roman" w:cs="Times New Roman"/>
+          <w:sz w:val="24"/>
+          <w:szCs w:val="24"/>
+        </w:rPr>
+      </w:pPr>
+    </w:p>
+    <w:p>
+      <w:pPr>
+        <w:spacing w:line="360" w:lineRule="auto"/>
+        <w:rPr>
+          <w:rFonts w:ascii="Times New Roman" w:hAnsi="Times New Roman" w:cs="Times New Roman"/>
+          <w:sz w:val="24"/>
+          <w:szCs w:val="24"/>
+        </w:rPr>
+      </w:pPr>
+    </w:p>
+    <w:p>
+      <w:pPr>
+        <w:spacing w:line="360" w:lineRule="auto"/>
+        <w:rPr>
+          <w:rFonts w:ascii="Times New Roman" w:hAnsi="Times New Roman" w:cs="Times New Roman"/>
+          <w:sz w:val="24"/>
+          <w:szCs w:val="24"/>
+        </w:rPr>
+      </w:pPr>
+    </w:p>
     <w:p>
       <w:pPr>
         <w:pStyle w:val="Ttulo1"/>
@@ -653,14 +821,18 @@
         <w:jc w:val="both"/>
         <w:rPr>
           <w:rFonts w:ascii="Times New Roman" w:hAnsi="Times New Roman" w:cs="Times New Roman"/>
-          <w:sz w:val="24"/>
-          <w:szCs w:val="24"/>
-        </w:rPr>
-      </w:pPr>
-      <w:bookmarkStart w:id="1" w:name="_Toc484394424"/>
-      <w:r>
-        <w:rPr>
-          <w:rFonts w:ascii="Times New Roman" w:hAnsi="Times New Roman" w:cs="Times New Roman"/>
+          <w:b/>
+          <w:color w:val="000000" w:themeColor="text1"/>
+          <w:sz w:val="24"/>
+          <w:szCs w:val="24"/>
+        </w:rPr>
+      </w:pPr>
+      <w:bookmarkStart w:id="1" w:name="_Toc484480480"/>
+      <w:r>
+        <w:rPr>
+          <w:rFonts w:ascii="Times New Roman" w:hAnsi="Times New Roman" w:cs="Times New Roman"/>
+          <w:b/>
+          <w:color w:val="000000" w:themeColor="text1"/>
           <w:sz w:val="24"/>
           <w:szCs w:val="24"/>
         </w:rPr>
@@ -685,23 +857,15 @@
           <w:sz w:val="24"/>
           <w:szCs w:val="24"/>
         </w:rPr>
-        <w:t xml:space="preserve">Para la </w:t>
-      </w:r>
-      <w:r>
-        <w:rPr>
-          <w:rFonts w:ascii="Times New Roman" w:hAnsi="Times New Roman" w:cs="Times New Roman"/>
-          <w:sz w:val="24"/>
-          <w:szCs w:val="24"/>
-        </w:rPr>
-        <w:t xml:space="preserve">correcta </w:t>
-      </w:r>
-      <w:r>
-        <w:rPr>
-          <w:rFonts w:ascii="Times New Roman" w:hAnsi="Times New Roman" w:cs="Times New Roman"/>
-          <w:sz w:val="24"/>
-          <w:szCs w:val="24"/>
-        </w:rPr>
-        <w:t>ejecución del juego se necesitan dispositivos móviles con las siguientes características</w:t>
+        <w:t>Para la correcta ejecución del juego se necesitan dispositivos móviles con las siguientes características</w:t>
+      </w:r>
+      <w:r>
+        <w:rPr>
+          <w:rFonts w:ascii="Times New Roman" w:hAnsi="Times New Roman" w:cs="Times New Roman"/>
+          <w:sz w:val="24"/>
+          <w:szCs w:val="24"/>
+        </w:rPr>
+        <w:t>:</w:t>
       </w:r>
     </w:p>
     <w:p>
@@ -711,14 +875,18 @@
         <w:jc w:val="both"/>
         <w:rPr>
           <w:rFonts w:ascii="Times New Roman" w:hAnsi="Times New Roman" w:cs="Times New Roman"/>
-          <w:sz w:val="24"/>
-          <w:szCs w:val="24"/>
-        </w:rPr>
-      </w:pPr>
-      <w:bookmarkStart w:id="2" w:name="_Toc484394425"/>
-      <w:r>
-        <w:rPr>
-          <w:rFonts w:ascii="Times New Roman" w:hAnsi="Times New Roman" w:cs="Times New Roman"/>
+          <w:b/>
+          <w:color w:val="000000" w:themeColor="text1"/>
+          <w:sz w:val="24"/>
+          <w:szCs w:val="24"/>
+        </w:rPr>
+      </w:pPr>
+      <w:bookmarkStart w:id="2" w:name="_Toc484480481"/>
+      <w:r>
+        <w:rPr>
+          <w:rFonts w:ascii="Times New Roman" w:hAnsi="Times New Roman" w:cs="Times New Roman"/>
+          <w:b/>
+          <w:color w:val="000000" w:themeColor="text1"/>
           <w:sz w:val="24"/>
           <w:szCs w:val="24"/>
         </w:rPr>
@@ -923,14 +1091,18 @@
         <w:spacing w:line="360" w:lineRule="auto"/>
         <w:rPr>
           <w:rFonts w:ascii="Times New Roman" w:hAnsi="Times New Roman" w:cs="Times New Roman"/>
-          <w:sz w:val="24"/>
-          <w:szCs w:val="24"/>
-        </w:rPr>
-      </w:pPr>
-      <w:bookmarkStart w:id="3" w:name="_Toc484394426"/>
-      <w:r>
-        <w:rPr>
-          <w:rFonts w:ascii="Times New Roman" w:hAnsi="Times New Roman" w:cs="Times New Roman"/>
+          <w:b/>
+          <w:color w:val="000000" w:themeColor="text1"/>
+          <w:sz w:val="24"/>
+          <w:szCs w:val="24"/>
+        </w:rPr>
+      </w:pPr>
+      <w:bookmarkStart w:id="3" w:name="_Toc484480482"/>
+      <w:r>
+        <w:rPr>
+          <w:rFonts w:ascii="Times New Roman" w:hAnsi="Times New Roman" w:cs="Times New Roman"/>
+          <w:b/>
+          <w:color w:val="000000" w:themeColor="text1"/>
           <w:sz w:val="24"/>
           <w:szCs w:val="24"/>
         </w:rPr>
@@ -1034,22 +1206,117 @@
     </w:p>
     <w:p>
       <w:pPr>
+        <w:spacing w:line="360" w:lineRule="auto"/>
+        <w:rPr>
+          <w:rFonts w:ascii="Times New Roman" w:hAnsi="Times New Roman" w:cs="Times New Roman"/>
+          <w:sz w:val="24"/>
+          <w:szCs w:val="24"/>
+        </w:rPr>
+      </w:pPr>
+    </w:p>
+    <w:p>
+      <w:pPr>
+        <w:spacing w:line="360" w:lineRule="auto"/>
+        <w:rPr>
+          <w:rFonts w:ascii="Times New Roman" w:hAnsi="Times New Roman" w:cs="Times New Roman"/>
+          <w:sz w:val="24"/>
+          <w:szCs w:val="24"/>
+        </w:rPr>
+      </w:pPr>
+    </w:p>
+    <w:p>
+      <w:pPr>
+        <w:spacing w:line="360" w:lineRule="auto"/>
+        <w:rPr>
+          <w:rFonts w:ascii="Times New Roman" w:hAnsi="Times New Roman" w:cs="Times New Roman"/>
+          <w:sz w:val="24"/>
+          <w:szCs w:val="24"/>
+        </w:rPr>
+      </w:pPr>
+    </w:p>
+    <w:p>
+      <w:pPr>
+        <w:spacing w:line="360" w:lineRule="auto"/>
+        <w:rPr>
+          <w:rFonts w:ascii="Times New Roman" w:hAnsi="Times New Roman" w:cs="Times New Roman"/>
+          <w:sz w:val="24"/>
+          <w:szCs w:val="24"/>
+        </w:rPr>
+      </w:pPr>
+    </w:p>
+    <w:p>
+      <w:pPr>
+        <w:spacing w:line="360" w:lineRule="auto"/>
+        <w:rPr>
+          <w:rFonts w:ascii="Times New Roman" w:hAnsi="Times New Roman" w:cs="Times New Roman"/>
+          <w:sz w:val="24"/>
+          <w:szCs w:val="24"/>
+        </w:rPr>
+      </w:pPr>
+    </w:p>
+    <w:p>
+      <w:pPr>
+        <w:spacing w:line="360" w:lineRule="auto"/>
+        <w:rPr>
+          <w:rFonts w:ascii="Times New Roman" w:hAnsi="Times New Roman" w:cs="Times New Roman"/>
+          <w:sz w:val="24"/>
+          <w:szCs w:val="24"/>
+        </w:rPr>
+      </w:pPr>
+    </w:p>
+    <w:p>
+      <w:pPr>
+        <w:spacing w:line="360" w:lineRule="auto"/>
+        <w:rPr>
+          <w:rFonts w:ascii="Times New Roman" w:hAnsi="Times New Roman" w:cs="Times New Roman"/>
+          <w:sz w:val="24"/>
+          <w:szCs w:val="24"/>
+        </w:rPr>
+      </w:pPr>
+    </w:p>
+    <w:p>
+      <w:pPr>
+        <w:spacing w:line="360" w:lineRule="auto"/>
+        <w:rPr>
+          <w:rFonts w:ascii="Times New Roman" w:hAnsi="Times New Roman" w:cs="Times New Roman"/>
+          <w:sz w:val="24"/>
+          <w:szCs w:val="24"/>
+        </w:rPr>
+      </w:pPr>
+    </w:p>
+    <w:p>
+      <w:pPr>
+        <w:spacing w:line="360" w:lineRule="auto"/>
+        <w:rPr>
+          <w:rFonts w:ascii="Times New Roman" w:hAnsi="Times New Roman" w:cs="Times New Roman"/>
+          <w:sz w:val="24"/>
+          <w:szCs w:val="24"/>
+        </w:rPr>
+      </w:pPr>
+    </w:p>
+    <w:p>
+      <w:pPr>
         <w:pStyle w:val="Ttulo1"/>
         <w:spacing w:line="360" w:lineRule="auto"/>
         <w:jc w:val="both"/>
         <w:rPr>
           <w:rFonts w:ascii="Times New Roman" w:hAnsi="Times New Roman" w:cs="Times New Roman"/>
-          <w:sz w:val="24"/>
-          <w:szCs w:val="24"/>
-        </w:rPr>
-      </w:pPr>
-      <w:bookmarkStart w:id="4" w:name="_Toc484394427"/>
-      <w:r>
-        <w:rPr>
-          <w:rFonts w:ascii="Times New Roman" w:hAnsi="Times New Roman" w:cs="Times New Roman"/>
-          <w:sz w:val="24"/>
-          <w:szCs w:val="24"/>
-        </w:rPr>
+          <w:b/>
+          <w:color w:val="000000" w:themeColor="text1"/>
+          <w:sz w:val="24"/>
+          <w:szCs w:val="24"/>
+        </w:rPr>
+      </w:pPr>
+      <w:bookmarkStart w:id="4" w:name="_Toc484480483"/>
+      <w:r>
+        <w:rPr>
+          <w:rFonts w:ascii="Times New Roman" w:hAnsi="Times New Roman" w:cs="Times New Roman"/>
+          <w:b/>
+          <w:color w:val="000000" w:themeColor="text1"/>
+          <w:sz w:val="24"/>
+          <w:szCs w:val="24"/>
+        </w:rPr>
+        <w:lastRenderedPageBreak/>
         <w:t>Requerimientos funcionales</w:t>
       </w:r>
       <w:bookmarkEnd w:id="4"/>
@@ -1099,7 +1366,23 @@
           <w:sz w:val="24"/>
           <w:szCs w:val="24"/>
         </w:rPr>
-        <w:t>El usuario debe poder entrar a los diferentes niveles del juego (Los que se encuentren habilitados)</w:t>
+        <w:t>El usuario debe poder entrar a los</w:t>
+      </w:r>
+      <w:r>
+        <w:rPr>
+          <w:rFonts w:ascii="Times New Roman" w:hAnsi="Times New Roman" w:cs="Times New Roman"/>
+          <w:sz w:val="24"/>
+          <w:szCs w:val="24"/>
+        </w:rPr>
+        <w:t xml:space="preserve"> diferentes niveles del juego (l</w:t>
+      </w:r>
+      <w:r>
+        <w:rPr>
+          <w:rFonts w:ascii="Times New Roman" w:hAnsi="Times New Roman" w:cs="Times New Roman"/>
+          <w:sz w:val="24"/>
+          <w:szCs w:val="24"/>
+        </w:rPr>
+        <w:t>os que se encuentren habilitados)</w:t>
       </w:r>
       <w:r>
         <w:rPr>
@@ -1179,7 +1462,39 @@
           <w:sz w:val="24"/>
           <w:szCs w:val="24"/>
         </w:rPr>
-        <w:t>EL usuario debe poder cargar la partida y la había guardado previamente.</w:t>
+        <w:t>EL usuari</w:t>
+      </w:r>
+      <w:r>
+        <w:rPr>
+          <w:rFonts w:ascii="Times New Roman" w:hAnsi="Times New Roman" w:cs="Times New Roman"/>
+          <w:sz w:val="24"/>
+          <w:szCs w:val="24"/>
+        </w:rPr>
+        <w:t>o debe poder cargar la partida,</w:t>
+      </w:r>
+      <w:r>
+        <w:rPr>
+          <w:rFonts w:ascii="Times New Roman" w:hAnsi="Times New Roman" w:cs="Times New Roman"/>
+          <w:sz w:val="24"/>
+          <w:szCs w:val="24"/>
+        </w:rPr>
+        <w:t xml:space="preserve"> </w:t>
+      </w:r>
+      <w:r>
+        <w:rPr>
+          <w:rFonts w:ascii="Times New Roman" w:hAnsi="Times New Roman" w:cs="Times New Roman"/>
+          <w:sz w:val="24"/>
+          <w:szCs w:val="24"/>
+        </w:rPr>
+        <w:t xml:space="preserve">si </w:t>
+      </w:r>
+      <w:r>
+        <w:rPr>
+          <w:rFonts w:ascii="Times New Roman" w:hAnsi="Times New Roman" w:cs="Times New Roman"/>
+          <w:sz w:val="24"/>
+          <w:szCs w:val="24"/>
+        </w:rPr>
+        <w:t>la había guardado previamente.</w:t>
       </w:r>
     </w:p>
     <w:p>
@@ -1203,7 +1518,23 @@
           <w:sz w:val="24"/>
           <w:szCs w:val="24"/>
         </w:rPr>
-        <w:t>El usuario debe poder seleccionar un tipo de jugador (Color del uniforme) y la dificultad que estará presente durante toda la partida o hasta que decida comenzar una nueva.</w:t>
+        <w:t>El usuario debe poder seleccionar un tipo de jugador (</w:t>
+      </w:r>
+      <w:r>
+        <w:rPr>
+          <w:rFonts w:ascii="Times New Roman" w:hAnsi="Times New Roman" w:cs="Times New Roman"/>
+          <w:sz w:val="24"/>
+          <w:szCs w:val="24"/>
+        </w:rPr>
+        <w:t>C</w:t>
+      </w:r>
+      <w:r>
+        <w:rPr>
+          <w:rFonts w:ascii="Times New Roman" w:hAnsi="Times New Roman" w:cs="Times New Roman"/>
+          <w:sz w:val="24"/>
+          <w:szCs w:val="24"/>
+        </w:rPr>
+        <w:t>olor del uniforme) y la dificultad que estará presente durante toda la partida o hasta que decida comenzar una nueva.</w:t>
       </w:r>
     </w:p>
     <w:p>
@@ -1223,18 +1554,21 @@
         <w:spacing w:line="360" w:lineRule="auto"/>
         <w:rPr>
           <w:rFonts w:ascii="Times New Roman" w:hAnsi="Times New Roman" w:cs="Times New Roman"/>
-          <w:sz w:val="24"/>
-          <w:szCs w:val="24"/>
-        </w:rPr>
-      </w:pPr>
-      <w:bookmarkStart w:id="5" w:name="_Toc484394428"/>
-      <w:r>
-        <w:rPr>
-          <w:rFonts w:ascii="Times New Roman" w:hAnsi="Times New Roman" w:cs="Times New Roman"/>
-          <w:sz w:val="24"/>
-          <w:szCs w:val="24"/>
-        </w:rPr>
-        <w:lastRenderedPageBreak/>
+          <w:b/>
+          <w:color w:val="000000" w:themeColor="text1"/>
+          <w:sz w:val="24"/>
+          <w:szCs w:val="24"/>
+        </w:rPr>
+      </w:pPr>
+      <w:bookmarkStart w:id="5" w:name="_Toc484480484"/>
+      <w:r>
+        <w:rPr>
+          <w:rFonts w:ascii="Times New Roman" w:hAnsi="Times New Roman" w:cs="Times New Roman"/>
+          <w:b/>
+          <w:color w:val="000000" w:themeColor="text1"/>
+          <w:sz w:val="24"/>
+          <w:szCs w:val="24"/>
+        </w:rPr>
         <w:t>Diagrama de casos de uso de alto nivel</w:t>
       </w:r>
       <w:bookmarkEnd w:id="5"/>
@@ -1242,6 +1576,7 @@
     <w:p>
       <w:pPr>
         <w:spacing w:line="360" w:lineRule="auto"/>
+        <w:jc w:val="center"/>
         <w:rPr>
           <w:rFonts w:ascii="Times New Roman" w:hAnsi="Times New Roman" w:cs="Times New Roman"/>
           <w:sz w:val="24"/>
@@ -1618,17 +1953,22 @@
         <w:spacing w:line="360" w:lineRule="auto"/>
         <w:rPr>
           <w:rFonts w:ascii="Times New Roman" w:hAnsi="Times New Roman" w:cs="Times New Roman"/>
-          <w:sz w:val="24"/>
-          <w:szCs w:val="24"/>
-        </w:rPr>
-      </w:pPr>
-      <w:bookmarkStart w:id="6" w:name="_Toc484394429"/>
-      <w:r>
-        <w:rPr>
-          <w:rFonts w:ascii="Times New Roman" w:hAnsi="Times New Roman" w:cs="Times New Roman"/>
-          <w:sz w:val="24"/>
-          <w:szCs w:val="24"/>
-        </w:rPr>
+          <w:b/>
+          <w:color w:val="000000" w:themeColor="text1"/>
+          <w:sz w:val="24"/>
+          <w:szCs w:val="24"/>
+        </w:rPr>
+      </w:pPr>
+      <w:bookmarkStart w:id="6" w:name="_Toc484480485"/>
+      <w:r>
+        <w:rPr>
+          <w:rFonts w:ascii="Times New Roman" w:hAnsi="Times New Roman" w:cs="Times New Roman"/>
+          <w:b/>
+          <w:color w:val="000000" w:themeColor="text1"/>
+          <w:sz w:val="24"/>
+          <w:szCs w:val="24"/>
+        </w:rPr>
+        <w:lastRenderedPageBreak/>
         <w:t>Especificaciones de casos de uso de alto nivel</w:t>
       </w:r>
       <w:bookmarkEnd w:id="6"/>
@@ -1738,7 +2078,55 @@
           <w:szCs w:val="24"/>
         </w:rPr>
         <w:tab/>
-        <w:t>Los botones de movimiento, al presionarlos se irán agregando a la línea de ejecución correspondiente, la principal o la de la subrutina o la de los ciclos (Para las subrutinas y los ciclos deben haberse tocado los botones que activan su funcionalidad previamente).</w:t>
+        <w:t>Los botones de movimiento, al presionarlos</w:t>
+      </w:r>
+      <w:r>
+        <w:rPr>
+          <w:rFonts w:ascii="Times New Roman" w:hAnsi="Times New Roman" w:cs="Times New Roman"/>
+          <w:sz w:val="24"/>
+          <w:szCs w:val="24"/>
+        </w:rPr>
+        <w:t>,</w:t>
+      </w:r>
+      <w:r>
+        <w:rPr>
+          <w:rFonts w:ascii="Times New Roman" w:hAnsi="Times New Roman" w:cs="Times New Roman"/>
+          <w:sz w:val="24"/>
+          <w:szCs w:val="24"/>
+        </w:rPr>
+        <w:t xml:space="preserve"> se irán agregando a la línea de ejecución</w:t>
+      </w:r>
+      <w:r>
+        <w:rPr>
+          <w:rFonts w:ascii="Times New Roman" w:hAnsi="Times New Roman" w:cs="Times New Roman"/>
+          <w:sz w:val="24"/>
+          <w:szCs w:val="24"/>
+        </w:rPr>
+        <w:t xml:space="preserve"> correspondiente, la principal,</w:t>
+      </w:r>
+      <w:r>
+        <w:rPr>
+          <w:rFonts w:ascii="Times New Roman" w:hAnsi="Times New Roman" w:cs="Times New Roman"/>
+          <w:sz w:val="24"/>
+          <w:szCs w:val="24"/>
+        </w:rPr>
+        <w:t xml:space="preserve"> la de la</w:t>
+      </w:r>
+      <w:r>
+        <w:rPr>
+          <w:rFonts w:ascii="Times New Roman" w:hAnsi="Times New Roman" w:cs="Times New Roman"/>
+          <w:sz w:val="24"/>
+          <w:szCs w:val="24"/>
+        </w:rPr>
+        <w:t xml:space="preserve"> subrutina o la de los ciclos (p</w:t>
+      </w:r>
+      <w:r>
+        <w:rPr>
+          <w:rFonts w:ascii="Times New Roman" w:hAnsi="Times New Roman" w:cs="Times New Roman"/>
+          <w:sz w:val="24"/>
+          <w:szCs w:val="24"/>
+        </w:rPr>
+        <w:t>ara las subrutinas y los ciclos deben haberse tocado los botones que activan su funcionalidad previamente).</w:t>
       </w:r>
     </w:p>
     <w:p>
@@ -1763,53 +2151,73 @@
           <w:sz w:val="24"/>
           <w:szCs w:val="24"/>
         </w:rPr>
+        <w:t>Guardar y cargar partida:</w:t>
+      </w:r>
+      <w:r>
+        <w:rPr>
+          <w:rFonts w:ascii="Times New Roman" w:hAnsi="Times New Roman" w:cs="Times New Roman"/>
+          <w:sz w:val="24"/>
+          <w:szCs w:val="24"/>
+        </w:rPr>
+        <w:t xml:space="preserve"> E</w:t>
+      </w:r>
+      <w:r>
+        <w:rPr>
+          <w:rFonts w:ascii="Times New Roman" w:hAnsi="Times New Roman" w:cs="Times New Roman"/>
+          <w:sz w:val="24"/>
+          <w:szCs w:val="24"/>
+        </w:rPr>
+        <w:t>ste caso de uso hace referencia a la posibilidad que tiene el us</w:t>
+      </w:r>
+      <w:r>
+        <w:rPr>
+          <w:rFonts w:ascii="Times New Roman" w:hAnsi="Times New Roman" w:cs="Times New Roman"/>
+          <w:sz w:val="24"/>
+          <w:szCs w:val="24"/>
+        </w:rPr>
+        <w:t>uario para guardar la partida (b</w:t>
+      </w:r>
+      <w:r>
+        <w:rPr>
+          <w:rFonts w:ascii="Times New Roman" w:hAnsi="Times New Roman" w:cs="Times New Roman"/>
+          <w:sz w:val="24"/>
+          <w:szCs w:val="24"/>
+        </w:rPr>
+        <w:t>otón presente en la pantalla del menú de selección de niveles) y de cargar la partida al iniciar el juego, si así lo desea.</w:t>
+      </w:r>
+    </w:p>
+    <w:p>
+      <w:pPr>
+        <w:spacing w:line="360" w:lineRule="auto"/>
+        <w:rPr>
+          <w:rFonts w:ascii="Times New Roman" w:hAnsi="Times New Roman" w:cs="Times New Roman"/>
+          <w:sz w:val="24"/>
+          <w:szCs w:val="24"/>
+        </w:rPr>
+      </w:pPr>
+    </w:p>
+    <w:p>
+      <w:pPr>
+        <w:pStyle w:val="Ttulo1"/>
+        <w:spacing w:line="360" w:lineRule="auto"/>
+        <w:rPr>
+          <w:rFonts w:ascii="Times New Roman" w:hAnsi="Times New Roman" w:cs="Times New Roman"/>
+          <w:b/>
+          <w:color w:val="000000" w:themeColor="text1"/>
+          <w:sz w:val="24"/>
+          <w:szCs w:val="24"/>
+        </w:rPr>
+      </w:pPr>
+      <w:bookmarkStart w:id="7" w:name="_Toc484480486"/>
+      <w:r>
+        <w:rPr>
+          <w:rFonts w:ascii="Times New Roman" w:hAnsi="Times New Roman" w:cs="Times New Roman"/>
+          <w:b/>
+          <w:color w:val="000000" w:themeColor="text1"/>
+          <w:sz w:val="24"/>
+          <w:szCs w:val="24"/>
+        </w:rPr>
         <w:lastRenderedPageBreak/>
-        <w:t>Guardar y cargar partida:</w:t>
-      </w:r>
-      <w:r>
-        <w:rPr>
-          <w:rFonts w:ascii="Times New Roman" w:hAnsi="Times New Roman" w:cs="Times New Roman"/>
-          <w:sz w:val="24"/>
-          <w:szCs w:val="24"/>
-        </w:rPr>
-        <w:t xml:space="preserve"> E</w:t>
-      </w:r>
-      <w:r>
-        <w:rPr>
-          <w:rFonts w:ascii="Times New Roman" w:hAnsi="Times New Roman" w:cs="Times New Roman"/>
-          <w:sz w:val="24"/>
-          <w:szCs w:val="24"/>
-        </w:rPr>
-        <w:t>ste caso de uso hace referencia a la posibilidad que tiene el usuario para guardar la partida (Botón presente en la pantalla del menú de selección de niveles) y de cargar la partida al iniciar el juego, si así lo desea.</w:t>
-      </w:r>
-    </w:p>
-    <w:p>
-      <w:pPr>
-        <w:spacing w:line="360" w:lineRule="auto"/>
-        <w:rPr>
-          <w:rFonts w:ascii="Times New Roman" w:hAnsi="Times New Roman" w:cs="Times New Roman"/>
-          <w:sz w:val="24"/>
-          <w:szCs w:val="24"/>
-        </w:rPr>
-      </w:pPr>
-    </w:p>
-    <w:p>
-      <w:pPr>
-        <w:pStyle w:val="Ttulo1"/>
-        <w:spacing w:line="360" w:lineRule="auto"/>
-        <w:rPr>
-          <w:rFonts w:ascii="Times New Roman" w:hAnsi="Times New Roman" w:cs="Times New Roman"/>
-          <w:sz w:val="24"/>
-          <w:szCs w:val="24"/>
-        </w:rPr>
-      </w:pPr>
-      <w:bookmarkStart w:id="7" w:name="_Toc484394430"/>
-      <w:r>
-        <w:rPr>
-          <w:rFonts w:ascii="Times New Roman" w:hAnsi="Times New Roman" w:cs="Times New Roman"/>
-          <w:sz w:val="24"/>
-          <w:szCs w:val="24"/>
-        </w:rPr>
         <w:t>Diagrama de secuencia</w:t>
       </w:r>
       <w:bookmarkEnd w:id="7"/>
@@ -1833,8 +2241,8 @@
         </w:rPr>
         <w:drawing>
           <wp:inline distT="0" distB="0" distL="0" distR="0">
-            <wp:extent cx="5479688" cy="6425508"/>
-            <wp:effectExtent l="3493" t="0" r="0" b="0"/>
+            <wp:extent cx="7918658" cy="6424930"/>
+            <wp:effectExtent l="3810" t="0" r="0" b="0"/>
             <wp:docPr id="7" name="Imagen 7"/>
             <wp:cNvGraphicFramePr>
               <a:graphicFrameLocks xmlns:a="http://schemas.openxmlformats.org/drawingml/2006/main" noChangeAspect="1"/>
@@ -1861,7 +2269,7 @@
                   <pic:spPr>
                     <a:xfrm rot="5400000">
                       <a:off x="0" y="0"/>
-                      <a:ext cx="5531765" cy="6486573"/>
+                      <a:ext cx="8004640" cy="6494693"/>
                     </a:xfrm>
                     <a:prstGeom prst="rect">
                       <a:avLst/>
@@ -1894,8 +2302,8 @@
         <w:lastRenderedPageBreak/>
         <w:drawing>
           <wp:inline distT="0" distB="0" distL="0" distR="0">
-            <wp:extent cx="5611922" cy="6459708"/>
-            <wp:effectExtent l="0" t="4762" r="3492" b="3493"/>
+            <wp:extent cx="8243892" cy="6459216"/>
+            <wp:effectExtent l="0" t="2858" r="2223" b="2222"/>
             <wp:docPr id="9" name="Imagen 9"/>
             <wp:cNvGraphicFramePr>
               <a:graphicFrameLocks xmlns:a="http://schemas.openxmlformats.org/drawingml/2006/main" noChangeAspect="1"/>
@@ -1922,7 +2330,7 @@
                   <pic:spPr>
                     <a:xfrm rot="5400000">
                       <a:off x="0" y="0"/>
-                      <a:ext cx="5625237" cy="6475034"/>
+                      <a:ext cx="8286719" cy="6492771"/>
                     </a:xfrm>
                     <a:prstGeom prst="rect">
                       <a:avLst/>
@@ -1937,69 +2345,23 @@
     </w:p>
     <w:p>
       <w:pPr>
-        <w:spacing w:line="360" w:lineRule="auto"/>
-        <w:rPr>
-          <w:rFonts w:ascii="Times New Roman" w:hAnsi="Times New Roman" w:cs="Times New Roman"/>
-          <w:sz w:val="24"/>
-          <w:szCs w:val="24"/>
-        </w:rPr>
-      </w:pPr>
-    </w:p>
-    <w:p>
-      <w:pPr>
-        <w:spacing w:line="360" w:lineRule="auto"/>
-        <w:rPr>
-          <w:rFonts w:ascii="Times New Roman" w:hAnsi="Times New Roman" w:cs="Times New Roman"/>
-          <w:sz w:val="24"/>
-          <w:szCs w:val="24"/>
-        </w:rPr>
-      </w:pPr>
-    </w:p>
-    <w:p>
-      <w:pPr>
-        <w:spacing w:line="360" w:lineRule="auto"/>
-        <w:rPr>
-          <w:rFonts w:ascii="Times New Roman" w:hAnsi="Times New Roman" w:cs="Times New Roman"/>
-          <w:sz w:val="24"/>
-          <w:szCs w:val="24"/>
-        </w:rPr>
-      </w:pPr>
-    </w:p>
-    <w:p>
-      <w:pPr>
-        <w:spacing w:line="360" w:lineRule="auto"/>
-        <w:rPr>
-          <w:rFonts w:ascii="Times New Roman" w:hAnsi="Times New Roman" w:cs="Times New Roman"/>
-          <w:sz w:val="24"/>
-          <w:szCs w:val="24"/>
-        </w:rPr>
-      </w:pPr>
-    </w:p>
-    <w:p>
-      <w:pPr>
-        <w:spacing w:line="360" w:lineRule="auto"/>
-        <w:rPr>
-          <w:rFonts w:ascii="Times New Roman" w:hAnsi="Times New Roman" w:cs="Times New Roman"/>
-          <w:sz w:val="24"/>
-          <w:szCs w:val="24"/>
-        </w:rPr>
-      </w:pPr>
-    </w:p>
-    <w:p>
-      <w:pPr>
         <w:pStyle w:val="Ttulo1"/>
         <w:spacing w:line="360" w:lineRule="auto"/>
         <w:jc w:val="both"/>
         <w:rPr>
           <w:rFonts w:ascii="Times New Roman" w:hAnsi="Times New Roman" w:cs="Times New Roman"/>
-          <w:sz w:val="24"/>
-          <w:szCs w:val="24"/>
-        </w:rPr>
-      </w:pPr>
-      <w:bookmarkStart w:id="8" w:name="_Toc484394431"/>
-      <w:r>
-        <w:rPr>
-          <w:rFonts w:ascii="Times New Roman" w:hAnsi="Times New Roman" w:cs="Times New Roman"/>
+          <w:b/>
+          <w:color w:val="000000" w:themeColor="text1"/>
+          <w:sz w:val="24"/>
+          <w:szCs w:val="24"/>
+        </w:rPr>
+      </w:pPr>
+      <w:bookmarkStart w:id="8" w:name="_Toc484480487"/>
+      <w:r>
+        <w:rPr>
+          <w:rFonts w:ascii="Times New Roman" w:hAnsi="Times New Roman" w:cs="Times New Roman"/>
+          <w:b/>
+          <w:color w:val="000000" w:themeColor="text1"/>
           <w:sz w:val="24"/>
           <w:szCs w:val="24"/>
         </w:rPr>
@@ -2128,7 +2490,16 @@
           <w:sz w:val="24"/>
           <w:szCs w:val="24"/>
         </w:rPr>
-        <w:t>seleccion_player</w:t>
+        <w:t>S</w:t>
+      </w:r>
+      <w:r>
+        <w:rPr>
+          <w:rFonts w:ascii="Times New Roman" w:hAnsi="Times New Roman" w:cs="Times New Roman"/>
+          <w:b/>
+          <w:sz w:val="24"/>
+          <w:szCs w:val="24"/>
+        </w:rPr>
+        <w:t>eleccion_player</w:t>
       </w:r>
       <w:proofErr w:type="spellEnd"/>
       <w:r>
@@ -2146,15 +2517,15 @@
           <w:sz w:val="24"/>
           <w:szCs w:val="24"/>
         </w:rPr>
-        <w:t xml:space="preserve"> Registra cuál equipo y cual dificultad selecciona el usuario</w:t>
-      </w:r>
-      <w:r>
-        <w:rPr>
-          <w:rFonts w:ascii="Times New Roman" w:hAnsi="Times New Roman" w:cs="Times New Roman"/>
-          <w:sz w:val="24"/>
-          <w:szCs w:val="24"/>
-        </w:rPr>
-        <w:t xml:space="preserve"> para después redirigirlo al menú.</w:t>
+        <w:t xml:space="preserve"> Registra cuál equipo y cuá</w:t>
+      </w:r>
+      <w:r>
+        <w:rPr>
+          <w:rFonts w:ascii="Times New Roman" w:hAnsi="Times New Roman" w:cs="Times New Roman"/>
+          <w:sz w:val="24"/>
+          <w:szCs w:val="24"/>
+        </w:rPr>
+        <w:t>l dificultad selecciona el usuario para después redirigirlo al menú.</w:t>
       </w:r>
     </w:p>
     <w:p>
@@ -2180,7 +2551,16 @@
           <w:sz w:val="24"/>
           <w:szCs w:val="24"/>
         </w:rPr>
-        <w:t>menu</w:t>
+        <w:t>M</w:t>
+      </w:r>
+      <w:r>
+        <w:rPr>
+          <w:rFonts w:ascii="Times New Roman" w:hAnsi="Times New Roman" w:cs="Times New Roman"/>
+          <w:b/>
+          <w:sz w:val="24"/>
+          <w:szCs w:val="24"/>
+        </w:rPr>
+        <w:t>enu</w:t>
       </w:r>
       <w:proofErr w:type="spellEnd"/>
       <w:r>
@@ -2265,7 +2645,23 @@
           <w:sz w:val="24"/>
           <w:szCs w:val="24"/>
         </w:rPr>
-        <w:t xml:space="preserve"> Recibe un parámetro que indica hasta que nivel tiene acceso el jugador, de esta manera habilita los que sean requeridos.</w:t>
+        <w:t xml:space="preserve"> Recibe un parámetro que indica hasta qu</w:t>
+      </w:r>
+      <w:r>
+        <w:rPr>
+          <w:rFonts w:ascii="Times New Roman" w:hAnsi="Times New Roman" w:cs="Times New Roman"/>
+          <w:sz w:val="24"/>
+          <w:szCs w:val="24"/>
+        </w:rPr>
+        <w:t>é</w:t>
+      </w:r>
+      <w:r>
+        <w:rPr>
+          <w:rFonts w:ascii="Times New Roman" w:hAnsi="Times New Roman" w:cs="Times New Roman"/>
+          <w:sz w:val="24"/>
+          <w:szCs w:val="24"/>
+        </w:rPr>
+        <w:t xml:space="preserve"> nivel tiene acceso el jugador, de esta manera habilita los que sean requeridos.</w:t>
       </w:r>
     </w:p>
     <w:p>
@@ -2290,7 +2686,16 @@
           <w:sz w:val="24"/>
           <w:szCs w:val="24"/>
         </w:rPr>
-        <w:t>eventos:</w:t>
+        <w:t>E</w:t>
+      </w:r>
+      <w:r>
+        <w:rPr>
+          <w:rFonts w:ascii="Times New Roman" w:hAnsi="Times New Roman" w:cs="Times New Roman"/>
+          <w:b/>
+          <w:sz w:val="24"/>
+          <w:szCs w:val="24"/>
+        </w:rPr>
+        <w:t>ventos:</w:t>
       </w:r>
       <w:r>
         <w:rPr>
@@ -2307,7 +2712,23 @@
           <w:szCs w:val="24"/>
         </w:rPr>
         <w:tab/>
-        <w:t xml:space="preserve">Contiene la mayor cantidad de variables y se encarga de registrar los movimientos seleccionados por el usuario, así como trazar la ruta de movimiento del personaje manejado por el usuario como la ruta de los rivales (en caso que el nivel cuente con ellos se llama a las hojas </w:t>
+        <w:t xml:space="preserve">Contiene la mayor cantidad de variables y se encarga de registrar los movimientos seleccionados por el usuario, así como trazar la ruta de movimiento del personaje manejado por el usuario como la ruta de los rivales (en caso </w:t>
+      </w:r>
+      <w:r>
+        <w:rPr>
+          <w:rFonts w:ascii="Times New Roman" w:hAnsi="Times New Roman" w:cs="Times New Roman"/>
+          <w:sz w:val="24"/>
+          <w:szCs w:val="24"/>
+        </w:rPr>
+        <w:t xml:space="preserve">de </w:t>
+      </w:r>
+      <w:r>
+        <w:rPr>
+          <w:rFonts w:ascii="Times New Roman" w:hAnsi="Times New Roman" w:cs="Times New Roman"/>
+          <w:sz w:val="24"/>
+          <w:szCs w:val="24"/>
+        </w:rPr>
+        <w:t xml:space="preserve">que el nivel cuente con ellos se llama a las hojas </w:t>
       </w:r>
       <w:r>
         <w:rPr>
@@ -2350,7 +2771,23 @@
           <w:szCs w:val="24"/>
         </w:rPr>
         <w:tab/>
-        <w:t xml:space="preserve">Cuando el usuario presiona el botón correspondiente al despliegue del menú lateral esta hoja de eventos llama a la hoja </w:t>
+        <w:t>Cuando el usuario presiona el botón correspondiente al despliegue del menú lateral</w:t>
+      </w:r>
+      <w:r>
+        <w:rPr>
+          <w:rFonts w:ascii="Times New Roman" w:hAnsi="Times New Roman" w:cs="Times New Roman"/>
+          <w:sz w:val="24"/>
+          <w:szCs w:val="24"/>
+        </w:rPr>
+        <w:t>,</w:t>
+      </w:r>
+      <w:r>
+        <w:rPr>
+          <w:rFonts w:ascii="Times New Roman" w:hAnsi="Times New Roman" w:cs="Times New Roman"/>
+          <w:sz w:val="24"/>
+          <w:szCs w:val="24"/>
+        </w:rPr>
+        <w:t xml:space="preserve"> esta hoja de eventos llama a la hoja </w:t>
       </w:r>
       <w:r>
         <w:rPr>
@@ -2384,7 +2821,63 @@
           <w:sz w:val="24"/>
           <w:szCs w:val="24"/>
         </w:rPr>
-        <w:t>Controla las simulaciones de los movimientos de los rivales (En el caso que existan rivales y el nivel de dificultad lo permita).</w:t>
+        <w:t>Controla las simulaciones de l</w:t>
+      </w:r>
+      <w:r>
+        <w:rPr>
+          <w:rFonts w:ascii="Times New Roman" w:hAnsi="Times New Roman" w:cs="Times New Roman"/>
+          <w:sz w:val="24"/>
+          <w:szCs w:val="24"/>
+        </w:rPr>
+        <w:t>os movimientos de los rivales (e</w:t>
+      </w:r>
+      <w:r>
+        <w:rPr>
+          <w:rFonts w:ascii="Times New Roman" w:hAnsi="Times New Roman" w:cs="Times New Roman"/>
+          <w:sz w:val="24"/>
+          <w:szCs w:val="24"/>
+        </w:rPr>
+        <w:t xml:space="preserve">n el caso </w:t>
+      </w:r>
+      <w:r>
+        <w:rPr>
+          <w:rFonts w:ascii="Times New Roman" w:hAnsi="Times New Roman" w:cs="Times New Roman"/>
+          <w:sz w:val="24"/>
+          <w:szCs w:val="24"/>
+        </w:rPr>
+        <w:t xml:space="preserve">de </w:t>
+      </w:r>
+      <w:r>
+        <w:rPr>
+          <w:rFonts w:ascii="Times New Roman" w:hAnsi="Times New Roman" w:cs="Times New Roman"/>
+          <w:sz w:val="24"/>
+          <w:szCs w:val="24"/>
+        </w:rPr>
+        <w:t xml:space="preserve">que existan rivales y </w:t>
+      </w:r>
+      <w:r>
+        <w:rPr>
+          <w:rFonts w:ascii="Times New Roman" w:hAnsi="Times New Roman" w:cs="Times New Roman"/>
+          <w:sz w:val="24"/>
+          <w:szCs w:val="24"/>
+        </w:rPr>
+        <w:t xml:space="preserve">que </w:t>
+      </w:r>
+      <w:r>
+        <w:rPr>
+          <w:rFonts w:ascii="Times New Roman" w:hAnsi="Times New Roman" w:cs="Times New Roman"/>
+          <w:sz w:val="24"/>
+          <w:szCs w:val="24"/>
+        </w:rPr>
+        <w:t>el nivel de dificultad lo permita</w:t>
+      </w:r>
+      <w:r>
+        <w:rPr>
+          <w:rFonts w:ascii="Times New Roman" w:hAnsi="Times New Roman" w:cs="Times New Roman"/>
+          <w:sz w:val="24"/>
+          <w:szCs w:val="24"/>
+        </w:rPr>
+        <w:t>).</w:t>
       </w:r>
       <w:r>
         <w:rPr>
@@ -2393,7 +2886,23 @@
           <w:szCs w:val="24"/>
         </w:rPr>
         <w:tab/>
-        <w:t>Una vez que el usuario escogió sus movimientos y presiona el botón para ejecutar (</w:t>
+        <w:t xml:space="preserve">Una vez que el usuario </w:t>
+      </w:r>
+      <w:r>
+        <w:rPr>
+          <w:rFonts w:ascii="Times New Roman" w:hAnsi="Times New Roman" w:cs="Times New Roman"/>
+          <w:sz w:val="24"/>
+          <w:szCs w:val="24"/>
+        </w:rPr>
+        <w:t>escoge</w:t>
+      </w:r>
+      <w:r>
+        <w:rPr>
+          <w:rFonts w:ascii="Times New Roman" w:hAnsi="Times New Roman" w:cs="Times New Roman"/>
+          <w:sz w:val="24"/>
+          <w:szCs w:val="24"/>
+        </w:rPr>
+        <w:t xml:space="preserve"> sus movimientos y presiona el botón para ejecutar (</w:t>
       </w:r>
       <w:proofErr w:type="spellStart"/>
       <w:r>
@@ -2663,7 +3172,15 @@
           <w:szCs w:val="24"/>
         </w:rPr>
         <w:tab/>
-        <w:t xml:space="preserve"> Llama a la hoja </w:t>
+        <w:t xml:space="preserve"> Llama a la </w:t>
+      </w:r>
+      <w:r>
+        <w:rPr>
+          <w:rFonts w:ascii="Times New Roman" w:hAnsi="Times New Roman" w:cs="Times New Roman"/>
+          <w:sz w:val="24"/>
+          <w:szCs w:val="24"/>
+        </w:rPr>
+        <w:t xml:space="preserve">hoja </w:t>
       </w:r>
       <w:r>
         <w:rPr>
@@ -2727,7 +3244,16 @@
           <w:sz w:val="24"/>
           <w:szCs w:val="24"/>
         </w:rPr>
-        <w:t>crear_mov_r1 / crear_mov_r2</w:t>
+        <w:t>C</w:t>
+      </w:r>
+      <w:r>
+        <w:rPr>
+          <w:rFonts w:ascii="Times New Roman" w:hAnsi="Times New Roman" w:cs="Times New Roman"/>
+          <w:b/>
+          <w:sz w:val="24"/>
+          <w:szCs w:val="24"/>
+        </w:rPr>
+        <w:t>rear_mov_r1 / crear_mov_r2</w:t>
       </w:r>
       <w:r>
         <w:rPr>
@@ -2837,15 +3363,7 @@
           <w:sz w:val="24"/>
           <w:szCs w:val="24"/>
         </w:rPr>
-        <w:t>Activa</w:t>
-      </w:r>
-      <w:r>
-        <w:rPr>
-          <w:rFonts w:ascii="Times New Roman" w:hAnsi="Times New Roman" w:cs="Times New Roman"/>
-          <w:sz w:val="24"/>
-          <w:szCs w:val="24"/>
-        </w:rPr>
-        <w:t xml:space="preserve"> los movimientos de los rivales dependiendo del nivel en el que se encuentre el usuario.</w:t>
+        <w:t>Activa los movimientos de los rivales dependiendo del nivel en el que se encuentre el usuario.</w:t>
       </w:r>
     </w:p>
     <w:p>
@@ -2924,7 +3442,23 @@
           <w:sz w:val="24"/>
           <w:szCs w:val="24"/>
         </w:rPr>
-        <w:t xml:space="preserve"> Cuando el usuario llega al punto indicado esta hoja guía al balón hasta la portería para anotar gol.</w:t>
+        <w:t xml:space="preserve"> Cuando el usuario llega al punto indicado</w:t>
+      </w:r>
+      <w:r>
+        <w:rPr>
+          <w:rFonts w:ascii="Times New Roman" w:hAnsi="Times New Roman" w:cs="Times New Roman"/>
+          <w:sz w:val="24"/>
+          <w:szCs w:val="24"/>
+        </w:rPr>
+        <w:t xml:space="preserve"> (objetivo)</w:t>
+      </w:r>
+      <w:r>
+        <w:rPr>
+          <w:rFonts w:ascii="Times New Roman" w:hAnsi="Times New Roman" w:cs="Times New Roman"/>
+          <w:sz w:val="24"/>
+          <w:szCs w:val="24"/>
+        </w:rPr>
+        <w:t xml:space="preserve"> esta hoja guía al balón hasta la portería para anotar gol.</w:t>
       </w:r>
     </w:p>
     <w:p>
@@ -3006,14 +3540,6 @@
           <w:szCs w:val="24"/>
         </w:rPr>
       </w:pPr>
-      <w:r>
-        <w:rPr>
-          <w:rFonts w:ascii="Times New Roman" w:hAnsi="Times New Roman" w:cs="Times New Roman"/>
-          <w:sz w:val="24"/>
-          <w:szCs w:val="24"/>
-        </w:rPr>
-        <w:t xml:space="preserve"> </w:t>
-      </w:r>
       <w:proofErr w:type="spellStart"/>
       <w:r>
         <w:rPr>
@@ -3022,16 +3548,7 @@
           <w:sz w:val="24"/>
           <w:szCs w:val="24"/>
         </w:rPr>
-        <w:t>Mover_</w:t>
-      </w:r>
-      <w:r>
-        <w:rPr>
-          <w:rFonts w:ascii="Times New Roman" w:hAnsi="Times New Roman" w:cs="Times New Roman"/>
-          <w:b/>
-          <w:sz w:val="24"/>
-          <w:szCs w:val="24"/>
-        </w:rPr>
-        <w:t>player_amarillo</w:t>
+        <w:t>Mover_player_amarillo</w:t>
       </w:r>
       <w:proofErr w:type="spellEnd"/>
       <w:r>
@@ -3049,23 +3566,7 @@
           <w:sz w:val="24"/>
           <w:szCs w:val="24"/>
         </w:rPr>
-        <w:t xml:space="preserve">Mueve al jugador de color </w:t>
-      </w:r>
-      <w:r>
-        <w:rPr>
-          <w:rFonts w:ascii="Times New Roman" w:hAnsi="Times New Roman" w:cs="Times New Roman"/>
-          <w:sz w:val="24"/>
-          <w:szCs w:val="24"/>
-        </w:rPr>
-        <w:t>amarillo</w:t>
-      </w:r>
-      <w:r>
-        <w:rPr>
-          <w:rFonts w:ascii="Times New Roman" w:hAnsi="Times New Roman" w:cs="Times New Roman"/>
-          <w:sz w:val="24"/>
-          <w:szCs w:val="24"/>
-        </w:rPr>
-        <w:t xml:space="preserve"> (si el usuario lo seleccionó en la pantalla de selección de equipos y dificultad) con base en su </w:t>
+        <w:t xml:space="preserve">Mueve al jugador de color amarillo (si el usuario lo seleccionó en la pantalla de selección de equipos y dificultad) con base en su </w:t>
       </w:r>
       <w:proofErr w:type="spellStart"/>
       <w:r>
@@ -3110,16 +3611,7 @@
           <w:sz w:val="24"/>
           <w:szCs w:val="24"/>
         </w:rPr>
-        <w:t>Mover_player_</w:t>
-      </w:r>
-      <w:r>
-        <w:rPr>
-          <w:rFonts w:ascii="Times New Roman" w:hAnsi="Times New Roman" w:cs="Times New Roman"/>
-          <w:b/>
-          <w:sz w:val="24"/>
-          <w:szCs w:val="24"/>
-        </w:rPr>
-        <w:t>rojo</w:t>
+        <w:t>Mover_player_rojo</w:t>
       </w:r>
       <w:proofErr w:type="spellEnd"/>
       <w:r>
@@ -3137,23 +3629,7 @@
           <w:sz w:val="24"/>
           <w:szCs w:val="24"/>
         </w:rPr>
-        <w:t xml:space="preserve">Mueve al jugador de color </w:t>
-      </w:r>
-      <w:r>
-        <w:rPr>
-          <w:rFonts w:ascii="Times New Roman" w:hAnsi="Times New Roman" w:cs="Times New Roman"/>
-          <w:sz w:val="24"/>
-          <w:szCs w:val="24"/>
-        </w:rPr>
-        <w:t>rojo</w:t>
-      </w:r>
-      <w:r>
-        <w:rPr>
-          <w:rFonts w:ascii="Times New Roman" w:hAnsi="Times New Roman" w:cs="Times New Roman"/>
-          <w:sz w:val="24"/>
-          <w:szCs w:val="24"/>
-        </w:rPr>
-        <w:t xml:space="preserve"> (si el usuario lo seleccionó en la pantalla de selección de equipos y dificultad) con base en su </w:t>
+        <w:t xml:space="preserve">Mueve al jugador de color rojo (si el usuario lo seleccionó en la pantalla de selección de equipos y dificultad) con base en su </w:t>
       </w:r>
       <w:proofErr w:type="spellStart"/>
       <w:r>
@@ -3224,25 +3700,23 @@
           <w:szCs w:val="24"/>
         </w:rPr>
       </w:pPr>
-      <w:proofErr w:type="spellStart"/>
-      <w:r>
-        <w:rPr>
-          <w:rFonts w:ascii="Times New Roman" w:hAnsi="Times New Roman" w:cs="Times New Roman"/>
-          <w:b/>
-          <w:sz w:val="24"/>
-          <w:szCs w:val="24"/>
-        </w:rPr>
-        <w:t>Tutotial</w:t>
-      </w:r>
-      <w:proofErr w:type="spellEnd"/>
-      <w:r>
-        <w:rPr>
-          <w:rFonts w:ascii="Times New Roman" w:hAnsi="Times New Roman" w:cs="Times New Roman"/>
-          <w:b/>
-          <w:sz w:val="24"/>
-          <w:szCs w:val="24"/>
-        </w:rPr>
-        <w:t xml:space="preserve"> primera etapa:</w:t>
+      <w:r>
+        <w:rPr>
+          <w:rFonts w:ascii="Times New Roman" w:hAnsi="Times New Roman" w:cs="Times New Roman"/>
+          <w:b/>
+          <w:sz w:val="24"/>
+          <w:szCs w:val="24"/>
+        </w:rPr>
+        <w:t>Tutor</w:t>
+      </w:r>
+      <w:r>
+        <w:rPr>
+          <w:rFonts w:ascii="Times New Roman" w:hAnsi="Times New Roman" w:cs="Times New Roman"/>
+          <w:b/>
+          <w:sz w:val="24"/>
+          <w:szCs w:val="24"/>
+        </w:rPr>
+        <w:t>ial primera etapa:</w:t>
       </w:r>
       <w:r>
         <w:rPr>
@@ -3258,7 +3732,23 @@
           <w:sz w:val="24"/>
           <w:szCs w:val="24"/>
         </w:rPr>
-        <w:t xml:space="preserve"> hacia que pantalla redirigir cuando termine.</w:t>
+        <w:t xml:space="preserve"> hacia qu</w:t>
+      </w:r>
+      <w:r>
+        <w:rPr>
+          <w:rFonts w:ascii="Times New Roman" w:hAnsi="Times New Roman" w:cs="Times New Roman"/>
+          <w:sz w:val="24"/>
+          <w:szCs w:val="24"/>
+        </w:rPr>
+        <w:t>é</w:t>
+      </w:r>
+      <w:r>
+        <w:rPr>
+          <w:rFonts w:ascii="Times New Roman" w:hAnsi="Times New Roman" w:cs="Times New Roman"/>
+          <w:sz w:val="24"/>
+          <w:szCs w:val="24"/>
+        </w:rPr>
+        <w:t xml:space="preserve"> pantalla redirigir cuando termine.</w:t>
       </w:r>
     </w:p>
     <w:p>
@@ -3277,67 +3767,47 @@
           <w:szCs w:val="24"/>
         </w:rPr>
       </w:pPr>
-      <w:proofErr w:type="spellStart"/>
-      <w:r>
-        <w:rPr>
-          <w:rFonts w:ascii="Times New Roman" w:hAnsi="Times New Roman" w:cs="Times New Roman"/>
-          <w:b/>
-          <w:sz w:val="24"/>
-          <w:szCs w:val="24"/>
-        </w:rPr>
-        <w:t>Tutotial</w:t>
-      </w:r>
-      <w:proofErr w:type="spellEnd"/>
-      <w:r>
-        <w:rPr>
-          <w:rFonts w:ascii="Times New Roman" w:hAnsi="Times New Roman" w:cs="Times New Roman"/>
-          <w:b/>
-          <w:sz w:val="24"/>
-          <w:szCs w:val="24"/>
-        </w:rPr>
-        <w:t xml:space="preserve"> </w:t>
-      </w:r>
-      <w:r>
-        <w:rPr>
-          <w:rFonts w:ascii="Times New Roman" w:hAnsi="Times New Roman" w:cs="Times New Roman"/>
-          <w:b/>
-          <w:sz w:val="24"/>
-          <w:szCs w:val="24"/>
-        </w:rPr>
-        <w:t>segunda</w:t>
-      </w:r>
-      <w:r>
-        <w:rPr>
-          <w:rFonts w:ascii="Times New Roman" w:hAnsi="Times New Roman" w:cs="Times New Roman"/>
-          <w:b/>
-          <w:sz w:val="24"/>
-          <w:szCs w:val="24"/>
-        </w:rPr>
-        <w:t xml:space="preserve"> etapa:</w:t>
-      </w:r>
-      <w:r>
-        <w:rPr>
-          <w:rFonts w:ascii="Times New Roman" w:hAnsi="Times New Roman" w:cs="Times New Roman"/>
-          <w:sz w:val="24"/>
-          <w:szCs w:val="24"/>
-        </w:rPr>
-        <w:t xml:space="preserve"> Controla el cómo se muestra el tutorial de la </w:t>
-      </w:r>
-      <w:r>
-        <w:rPr>
-          <w:rFonts w:ascii="Times New Roman" w:hAnsi="Times New Roman" w:cs="Times New Roman"/>
-          <w:sz w:val="24"/>
-          <w:szCs w:val="24"/>
-        </w:rPr>
-        <w:t>segunda</w:t>
-      </w:r>
-      <w:r>
-        <w:rPr>
-          <w:rFonts w:ascii="Times New Roman" w:hAnsi="Times New Roman" w:cs="Times New Roman"/>
-          <w:sz w:val="24"/>
-          <w:szCs w:val="24"/>
-        </w:rPr>
-        <w:t xml:space="preserve"> etapa del juego y hacia que pantalla redirigir cuando termine.</w:t>
+      <w:r>
+        <w:rPr>
+          <w:rFonts w:ascii="Times New Roman" w:hAnsi="Times New Roman" w:cs="Times New Roman"/>
+          <w:b/>
+          <w:sz w:val="24"/>
+          <w:szCs w:val="24"/>
+        </w:rPr>
+        <w:t>Tutor</w:t>
+      </w:r>
+      <w:r>
+        <w:rPr>
+          <w:rFonts w:ascii="Times New Roman" w:hAnsi="Times New Roman" w:cs="Times New Roman"/>
+          <w:b/>
+          <w:sz w:val="24"/>
+          <w:szCs w:val="24"/>
+        </w:rPr>
+        <w:t>ial segunda etapa:</w:t>
+      </w:r>
+      <w:r>
+        <w:rPr>
+          <w:rFonts w:ascii="Times New Roman" w:hAnsi="Times New Roman" w:cs="Times New Roman"/>
+          <w:sz w:val="24"/>
+          <w:szCs w:val="24"/>
+        </w:rPr>
+        <w:t xml:space="preserve"> Controla el cómo se muestra el tutorial de la segunda etapa del juego y hacia qu</w:t>
+      </w:r>
+      <w:r>
+        <w:rPr>
+          <w:rFonts w:ascii="Times New Roman" w:hAnsi="Times New Roman" w:cs="Times New Roman"/>
+          <w:sz w:val="24"/>
+          <w:szCs w:val="24"/>
+        </w:rPr>
+        <w:t>é</w:t>
+      </w:r>
+      <w:r>
+        <w:rPr>
+          <w:rFonts w:ascii="Times New Roman" w:hAnsi="Times New Roman" w:cs="Times New Roman"/>
+          <w:sz w:val="24"/>
+          <w:szCs w:val="24"/>
+        </w:rPr>
+        <w:t xml:space="preserve"> pantalla redirigir cuando termine.</w:t>
       </w:r>
     </w:p>
     <w:p>
@@ -3356,67 +3826,47 @@
           <w:szCs w:val="24"/>
         </w:rPr>
       </w:pPr>
-      <w:proofErr w:type="spellStart"/>
-      <w:r>
-        <w:rPr>
-          <w:rFonts w:ascii="Times New Roman" w:hAnsi="Times New Roman" w:cs="Times New Roman"/>
-          <w:b/>
-          <w:sz w:val="24"/>
-          <w:szCs w:val="24"/>
-        </w:rPr>
-        <w:t>Tutotial</w:t>
-      </w:r>
-      <w:proofErr w:type="spellEnd"/>
-      <w:r>
-        <w:rPr>
-          <w:rFonts w:ascii="Times New Roman" w:hAnsi="Times New Roman" w:cs="Times New Roman"/>
-          <w:b/>
-          <w:sz w:val="24"/>
-          <w:szCs w:val="24"/>
-        </w:rPr>
-        <w:t xml:space="preserve"> </w:t>
-      </w:r>
-      <w:r>
-        <w:rPr>
-          <w:rFonts w:ascii="Times New Roman" w:hAnsi="Times New Roman" w:cs="Times New Roman"/>
-          <w:b/>
-          <w:sz w:val="24"/>
-          <w:szCs w:val="24"/>
-        </w:rPr>
-        <w:t>tercera</w:t>
-      </w:r>
-      <w:r>
-        <w:rPr>
-          <w:rFonts w:ascii="Times New Roman" w:hAnsi="Times New Roman" w:cs="Times New Roman"/>
-          <w:b/>
-          <w:sz w:val="24"/>
-          <w:szCs w:val="24"/>
-        </w:rPr>
-        <w:t xml:space="preserve"> etapa:</w:t>
-      </w:r>
-      <w:r>
-        <w:rPr>
-          <w:rFonts w:ascii="Times New Roman" w:hAnsi="Times New Roman" w:cs="Times New Roman"/>
-          <w:sz w:val="24"/>
-          <w:szCs w:val="24"/>
-        </w:rPr>
-        <w:t xml:space="preserve"> Controla el cómo se muestra el tutorial de la </w:t>
-      </w:r>
-      <w:r>
-        <w:rPr>
-          <w:rFonts w:ascii="Times New Roman" w:hAnsi="Times New Roman" w:cs="Times New Roman"/>
-          <w:sz w:val="24"/>
-          <w:szCs w:val="24"/>
-        </w:rPr>
-        <w:t>tercera</w:t>
-      </w:r>
-      <w:r>
-        <w:rPr>
-          <w:rFonts w:ascii="Times New Roman" w:hAnsi="Times New Roman" w:cs="Times New Roman"/>
-          <w:sz w:val="24"/>
-          <w:szCs w:val="24"/>
-        </w:rPr>
-        <w:t xml:space="preserve"> etapa del juego y hacia que pantalla redirigir cuando termine.</w:t>
+      <w:r>
+        <w:rPr>
+          <w:rFonts w:ascii="Times New Roman" w:hAnsi="Times New Roman" w:cs="Times New Roman"/>
+          <w:b/>
+          <w:sz w:val="24"/>
+          <w:szCs w:val="24"/>
+        </w:rPr>
+        <w:t>Tutor</w:t>
+      </w:r>
+      <w:r>
+        <w:rPr>
+          <w:rFonts w:ascii="Times New Roman" w:hAnsi="Times New Roman" w:cs="Times New Roman"/>
+          <w:b/>
+          <w:sz w:val="24"/>
+          <w:szCs w:val="24"/>
+        </w:rPr>
+        <w:t>ial tercera etapa:</w:t>
+      </w:r>
+      <w:r>
+        <w:rPr>
+          <w:rFonts w:ascii="Times New Roman" w:hAnsi="Times New Roman" w:cs="Times New Roman"/>
+          <w:sz w:val="24"/>
+          <w:szCs w:val="24"/>
+        </w:rPr>
+        <w:t xml:space="preserve"> Controla el cómo se muestra el tutorial de la ter</w:t>
+      </w:r>
+      <w:r>
+        <w:rPr>
+          <w:rFonts w:ascii="Times New Roman" w:hAnsi="Times New Roman" w:cs="Times New Roman"/>
+          <w:sz w:val="24"/>
+          <w:szCs w:val="24"/>
+        </w:rPr>
+        <w:t>cera etapa del juego y hacia qué</w:t>
+      </w:r>
+      <w:r>
+        <w:rPr>
+          <w:rFonts w:ascii="Times New Roman" w:hAnsi="Times New Roman" w:cs="Times New Roman"/>
+          <w:sz w:val="24"/>
+          <w:szCs w:val="24"/>
+        </w:rPr>
+        <w:t xml:space="preserve"> pantalla redirigir cuando termine.</w:t>
       </w:r>
     </w:p>
     <w:p>
@@ -3476,41 +3926,15 @@
           <w:sz w:val="24"/>
           <w:szCs w:val="24"/>
         </w:rPr>
-        <w:t>Inicializar_r1-</w:t>
-      </w:r>
-      <w:r>
-        <w:rPr>
-          <w:rFonts w:ascii="Times New Roman" w:hAnsi="Times New Roman" w:cs="Times New Roman"/>
-          <w:b/>
-          <w:sz w:val="24"/>
-          <w:szCs w:val="24"/>
-        </w:rPr>
-        <w:t>5</w:t>
-      </w:r>
-      <w:r>
-        <w:rPr>
-          <w:rFonts w:ascii="Times New Roman" w:hAnsi="Times New Roman" w:cs="Times New Roman"/>
-          <w:b/>
-          <w:sz w:val="24"/>
-          <w:szCs w:val="24"/>
-        </w:rPr>
-        <w:t xml:space="preserve">: </w:t>
-      </w:r>
-      <w:r>
-        <w:rPr>
-          <w:rFonts w:ascii="Times New Roman" w:hAnsi="Times New Roman" w:cs="Times New Roman"/>
-          <w:sz w:val="24"/>
-          <w:szCs w:val="24"/>
-        </w:rPr>
-        <w:t xml:space="preserve">Inicializa los movimientos del rival 1 en el nivel </w:t>
-      </w:r>
-      <w:r>
-        <w:rPr>
-          <w:rFonts w:ascii="Times New Roman" w:hAnsi="Times New Roman" w:cs="Times New Roman"/>
-          <w:sz w:val="24"/>
-          <w:szCs w:val="24"/>
-        </w:rPr>
-        <w:t>5</w:t>
+        <w:t xml:space="preserve">Inicializar_r1-5: </w:t>
+      </w:r>
+      <w:r>
+        <w:rPr>
+          <w:rFonts w:ascii="Times New Roman" w:hAnsi="Times New Roman" w:cs="Times New Roman"/>
+          <w:sz w:val="24"/>
+          <w:szCs w:val="24"/>
+        </w:rPr>
+        <w:t>Inicializa los movimientos del rival 1 en el nivel 5</w:t>
       </w:r>
     </w:p>
     <w:p>
@@ -3536,75 +3960,15 @@
           <w:sz w:val="24"/>
           <w:szCs w:val="24"/>
         </w:rPr>
-        <w:t>Inicializar_r</w:t>
-      </w:r>
-      <w:r>
-        <w:rPr>
-          <w:rFonts w:ascii="Times New Roman" w:hAnsi="Times New Roman" w:cs="Times New Roman"/>
-          <w:b/>
-          <w:sz w:val="24"/>
-          <w:szCs w:val="24"/>
-        </w:rPr>
-        <w:t>2</w:t>
-      </w:r>
-      <w:r>
-        <w:rPr>
-          <w:rFonts w:ascii="Times New Roman" w:hAnsi="Times New Roman" w:cs="Times New Roman"/>
-          <w:b/>
-          <w:sz w:val="24"/>
-          <w:szCs w:val="24"/>
-        </w:rPr>
-        <w:t>-</w:t>
-      </w:r>
-      <w:r>
-        <w:rPr>
-          <w:rFonts w:ascii="Times New Roman" w:hAnsi="Times New Roman" w:cs="Times New Roman"/>
-          <w:b/>
-          <w:sz w:val="24"/>
-          <w:szCs w:val="24"/>
-        </w:rPr>
-        <w:t>5</w:t>
-      </w:r>
-      <w:r>
-        <w:rPr>
-          <w:rFonts w:ascii="Times New Roman" w:hAnsi="Times New Roman" w:cs="Times New Roman"/>
-          <w:b/>
-          <w:sz w:val="24"/>
-          <w:szCs w:val="24"/>
-        </w:rPr>
-        <w:t xml:space="preserve">: </w:t>
-      </w:r>
-      <w:r>
-        <w:rPr>
-          <w:rFonts w:ascii="Times New Roman" w:hAnsi="Times New Roman" w:cs="Times New Roman"/>
-          <w:sz w:val="24"/>
-          <w:szCs w:val="24"/>
-        </w:rPr>
-        <w:t xml:space="preserve">Inicializa los movimientos del rival </w:t>
-      </w:r>
-      <w:r>
-        <w:rPr>
-          <w:rFonts w:ascii="Times New Roman" w:hAnsi="Times New Roman" w:cs="Times New Roman"/>
-          <w:sz w:val="24"/>
-          <w:szCs w:val="24"/>
-        </w:rPr>
-        <w:t>2</w:t>
-      </w:r>
-      <w:r>
-        <w:rPr>
-          <w:rFonts w:ascii="Times New Roman" w:hAnsi="Times New Roman" w:cs="Times New Roman"/>
-          <w:sz w:val="24"/>
-          <w:szCs w:val="24"/>
-        </w:rPr>
-        <w:t xml:space="preserve"> en el nivel </w:t>
-      </w:r>
-      <w:r>
-        <w:rPr>
-          <w:rFonts w:ascii="Times New Roman" w:hAnsi="Times New Roman" w:cs="Times New Roman"/>
-          <w:sz w:val="24"/>
-          <w:szCs w:val="24"/>
-        </w:rPr>
-        <w:t>5</w:t>
+        <w:t xml:space="preserve">Inicializar_r2-5: </w:t>
+      </w:r>
+      <w:r>
+        <w:rPr>
+          <w:rFonts w:ascii="Times New Roman" w:hAnsi="Times New Roman" w:cs="Times New Roman"/>
+          <w:sz w:val="24"/>
+          <w:szCs w:val="24"/>
+        </w:rPr>
+        <w:t>Inicializa los movimientos del rival 2 en el nivel 5</w:t>
       </w:r>
     </w:p>
     <w:p>
@@ -3630,41 +3994,15 @@
           <w:sz w:val="24"/>
           <w:szCs w:val="24"/>
         </w:rPr>
-        <w:t>Inicializar_r1-</w:t>
-      </w:r>
-      <w:r>
-        <w:rPr>
-          <w:rFonts w:ascii="Times New Roman" w:hAnsi="Times New Roman" w:cs="Times New Roman"/>
-          <w:b/>
-          <w:sz w:val="24"/>
-          <w:szCs w:val="24"/>
-        </w:rPr>
-        <w:t>6</w:t>
-      </w:r>
-      <w:r>
-        <w:rPr>
-          <w:rFonts w:ascii="Times New Roman" w:hAnsi="Times New Roman" w:cs="Times New Roman"/>
-          <w:b/>
-          <w:sz w:val="24"/>
-          <w:szCs w:val="24"/>
-        </w:rPr>
-        <w:t xml:space="preserve">: </w:t>
-      </w:r>
-      <w:r>
-        <w:rPr>
-          <w:rFonts w:ascii="Times New Roman" w:hAnsi="Times New Roman" w:cs="Times New Roman"/>
-          <w:sz w:val="24"/>
-          <w:szCs w:val="24"/>
-        </w:rPr>
-        <w:t xml:space="preserve">Inicializa los movimientos del rival 1 en el nivel </w:t>
-      </w:r>
-      <w:r>
-        <w:rPr>
-          <w:rFonts w:ascii="Times New Roman" w:hAnsi="Times New Roman" w:cs="Times New Roman"/>
-          <w:sz w:val="24"/>
-          <w:szCs w:val="24"/>
-        </w:rPr>
-        <w:t>6</w:t>
+        <w:t xml:space="preserve">Inicializar_r1-6: </w:t>
+      </w:r>
+      <w:r>
+        <w:rPr>
+          <w:rFonts w:ascii="Times New Roman" w:hAnsi="Times New Roman" w:cs="Times New Roman"/>
+          <w:sz w:val="24"/>
+          <w:szCs w:val="24"/>
+        </w:rPr>
+        <w:t>Inicializa los movimientos del rival 1 en el nivel 6</w:t>
       </w:r>
     </w:p>
     <w:p>
@@ -3690,57 +4028,15 @@
           <w:sz w:val="24"/>
           <w:szCs w:val="24"/>
         </w:rPr>
-        <w:t>Inicializar_r</w:t>
-      </w:r>
-      <w:r>
-        <w:rPr>
-          <w:rFonts w:ascii="Times New Roman" w:hAnsi="Times New Roman" w:cs="Times New Roman"/>
-          <w:b/>
-          <w:sz w:val="24"/>
-          <w:szCs w:val="24"/>
-        </w:rPr>
-        <w:t>2</w:t>
-      </w:r>
-      <w:r>
-        <w:rPr>
-          <w:rFonts w:ascii="Times New Roman" w:hAnsi="Times New Roman" w:cs="Times New Roman"/>
-          <w:b/>
-          <w:sz w:val="24"/>
-          <w:szCs w:val="24"/>
-        </w:rPr>
-        <w:t xml:space="preserve">-6: </w:t>
-      </w:r>
-      <w:r>
-        <w:rPr>
-          <w:rFonts w:ascii="Times New Roman" w:hAnsi="Times New Roman" w:cs="Times New Roman"/>
-          <w:sz w:val="24"/>
-          <w:szCs w:val="24"/>
-        </w:rPr>
-        <w:t xml:space="preserve">Inicializa los movimientos del rival </w:t>
-      </w:r>
-      <w:r>
-        <w:rPr>
-          <w:rFonts w:ascii="Times New Roman" w:hAnsi="Times New Roman" w:cs="Times New Roman"/>
-          <w:sz w:val="24"/>
-          <w:szCs w:val="24"/>
-        </w:rPr>
-        <w:t>2</w:t>
-      </w:r>
-      <w:r>
-        <w:rPr>
-          <w:rFonts w:ascii="Times New Roman" w:hAnsi="Times New Roman" w:cs="Times New Roman"/>
-          <w:sz w:val="24"/>
-          <w:szCs w:val="24"/>
-        </w:rPr>
-        <w:t xml:space="preserve"> en el nivel </w:t>
-      </w:r>
-      <w:r>
-        <w:rPr>
-          <w:rFonts w:ascii="Times New Roman" w:hAnsi="Times New Roman" w:cs="Times New Roman"/>
-          <w:sz w:val="24"/>
-          <w:szCs w:val="24"/>
-        </w:rPr>
-        <w:t>6</w:t>
+        <w:t xml:space="preserve">Inicializar_r2-6: </w:t>
+      </w:r>
+      <w:r>
+        <w:rPr>
+          <w:rFonts w:ascii="Times New Roman" w:hAnsi="Times New Roman" w:cs="Times New Roman"/>
+          <w:sz w:val="24"/>
+          <w:szCs w:val="24"/>
+        </w:rPr>
+        <w:t>Inicializa los movimientos del rival 2 en el nivel 6</w:t>
       </w:r>
     </w:p>
     <w:p>
@@ -3766,41 +4062,15 @@
           <w:sz w:val="24"/>
           <w:szCs w:val="24"/>
         </w:rPr>
-        <w:t>Inicializar_r1-</w:t>
-      </w:r>
-      <w:r>
-        <w:rPr>
-          <w:rFonts w:ascii="Times New Roman" w:hAnsi="Times New Roman" w:cs="Times New Roman"/>
-          <w:b/>
-          <w:sz w:val="24"/>
-          <w:szCs w:val="24"/>
-        </w:rPr>
-        <w:t>7</w:t>
-      </w:r>
-      <w:r>
-        <w:rPr>
-          <w:rFonts w:ascii="Times New Roman" w:hAnsi="Times New Roman" w:cs="Times New Roman"/>
-          <w:b/>
-          <w:sz w:val="24"/>
-          <w:szCs w:val="24"/>
-        </w:rPr>
-        <w:t xml:space="preserve">: </w:t>
-      </w:r>
-      <w:r>
-        <w:rPr>
-          <w:rFonts w:ascii="Times New Roman" w:hAnsi="Times New Roman" w:cs="Times New Roman"/>
-          <w:sz w:val="24"/>
-          <w:szCs w:val="24"/>
-        </w:rPr>
-        <w:t xml:space="preserve">Inicializa los movimientos del rival 1 en el nivel </w:t>
-      </w:r>
-      <w:r>
-        <w:rPr>
-          <w:rFonts w:ascii="Times New Roman" w:hAnsi="Times New Roman" w:cs="Times New Roman"/>
-          <w:sz w:val="24"/>
-          <w:szCs w:val="24"/>
-        </w:rPr>
-        <w:t>7</w:t>
+        <w:t xml:space="preserve">Inicializar_r1-7: </w:t>
+      </w:r>
+      <w:r>
+        <w:rPr>
+          <w:rFonts w:ascii="Times New Roman" w:hAnsi="Times New Roman" w:cs="Times New Roman"/>
+          <w:sz w:val="24"/>
+          <w:szCs w:val="24"/>
+        </w:rPr>
+        <w:t>Inicializa los movimientos del rival 1 en el nivel 7</w:t>
       </w:r>
     </w:p>
     <w:p>
@@ -3827,49 +4097,15 @@
           <w:szCs w:val="24"/>
         </w:rPr>
         <w:lastRenderedPageBreak/>
-        <w:t>Inicializar_r</w:t>
-      </w:r>
-      <w:r>
-        <w:rPr>
-          <w:rFonts w:ascii="Times New Roman" w:hAnsi="Times New Roman" w:cs="Times New Roman"/>
-          <w:b/>
-          <w:sz w:val="24"/>
-          <w:szCs w:val="24"/>
-        </w:rPr>
-        <w:t>2</w:t>
-      </w:r>
-      <w:r>
-        <w:rPr>
-          <w:rFonts w:ascii="Times New Roman" w:hAnsi="Times New Roman" w:cs="Times New Roman"/>
-          <w:b/>
-          <w:sz w:val="24"/>
-          <w:szCs w:val="24"/>
-        </w:rPr>
-        <w:t xml:space="preserve">-7: </w:t>
-      </w:r>
-      <w:r>
-        <w:rPr>
-          <w:rFonts w:ascii="Times New Roman" w:hAnsi="Times New Roman" w:cs="Times New Roman"/>
-          <w:sz w:val="24"/>
-          <w:szCs w:val="24"/>
-        </w:rPr>
-        <w:t xml:space="preserve">Inicializa los movimientos del rival </w:t>
-      </w:r>
-      <w:r>
-        <w:rPr>
-          <w:rFonts w:ascii="Times New Roman" w:hAnsi="Times New Roman" w:cs="Times New Roman"/>
-          <w:sz w:val="24"/>
-          <w:szCs w:val="24"/>
-        </w:rPr>
-        <w:t>2</w:t>
-      </w:r>
-      <w:r>
-        <w:rPr>
-          <w:rFonts w:ascii="Times New Roman" w:hAnsi="Times New Roman" w:cs="Times New Roman"/>
-          <w:sz w:val="24"/>
-          <w:szCs w:val="24"/>
-        </w:rPr>
-        <w:t xml:space="preserve"> en el nivel 7</w:t>
+        <w:t xml:space="preserve">Inicializar_r2-7: </w:t>
+      </w:r>
+      <w:r>
+        <w:rPr>
+          <w:rFonts w:ascii="Times New Roman" w:hAnsi="Times New Roman" w:cs="Times New Roman"/>
+          <w:sz w:val="24"/>
+          <w:szCs w:val="24"/>
+        </w:rPr>
+        <w:t>Inicializa los movimientos del rival 2 en el nivel 7</w:t>
       </w:r>
     </w:p>
     <w:p>
@@ -3895,41 +4131,15 @@
           <w:sz w:val="24"/>
           <w:szCs w:val="24"/>
         </w:rPr>
-        <w:t>Inicializar_r1-</w:t>
-      </w:r>
-      <w:r>
-        <w:rPr>
-          <w:rFonts w:ascii="Times New Roman" w:hAnsi="Times New Roman" w:cs="Times New Roman"/>
-          <w:b/>
-          <w:sz w:val="24"/>
-          <w:szCs w:val="24"/>
-        </w:rPr>
-        <w:t>8</w:t>
-      </w:r>
-      <w:r>
-        <w:rPr>
-          <w:rFonts w:ascii="Times New Roman" w:hAnsi="Times New Roman" w:cs="Times New Roman"/>
-          <w:b/>
-          <w:sz w:val="24"/>
-          <w:szCs w:val="24"/>
-        </w:rPr>
-        <w:t xml:space="preserve">: </w:t>
-      </w:r>
-      <w:r>
-        <w:rPr>
-          <w:rFonts w:ascii="Times New Roman" w:hAnsi="Times New Roman" w:cs="Times New Roman"/>
-          <w:sz w:val="24"/>
-          <w:szCs w:val="24"/>
-        </w:rPr>
-        <w:t xml:space="preserve">Inicializa los movimientos del rival 1 en el nivel </w:t>
-      </w:r>
-      <w:r>
-        <w:rPr>
-          <w:rFonts w:ascii="Times New Roman" w:hAnsi="Times New Roman" w:cs="Times New Roman"/>
-          <w:sz w:val="24"/>
-          <w:szCs w:val="24"/>
-        </w:rPr>
-        <w:t>8</w:t>
+        <w:t xml:space="preserve">Inicializar_r1-8: </w:t>
+      </w:r>
+      <w:r>
+        <w:rPr>
+          <w:rFonts w:ascii="Times New Roman" w:hAnsi="Times New Roman" w:cs="Times New Roman"/>
+          <w:sz w:val="24"/>
+          <w:szCs w:val="24"/>
+        </w:rPr>
+        <w:t>Inicializa los movimientos del rival 1 en el nivel 8</w:t>
       </w:r>
     </w:p>
     <w:p>
@@ -3955,41 +4165,15 @@
           <w:sz w:val="24"/>
           <w:szCs w:val="24"/>
         </w:rPr>
-        <w:t>Inicializar_r2-</w:t>
-      </w:r>
-      <w:r>
-        <w:rPr>
-          <w:rFonts w:ascii="Times New Roman" w:hAnsi="Times New Roman" w:cs="Times New Roman"/>
-          <w:b/>
-          <w:sz w:val="24"/>
-          <w:szCs w:val="24"/>
-        </w:rPr>
-        <w:t>8</w:t>
-      </w:r>
-      <w:r>
-        <w:rPr>
-          <w:rFonts w:ascii="Times New Roman" w:hAnsi="Times New Roman" w:cs="Times New Roman"/>
-          <w:b/>
-          <w:sz w:val="24"/>
-          <w:szCs w:val="24"/>
-        </w:rPr>
-        <w:t xml:space="preserve">: </w:t>
-      </w:r>
-      <w:r>
-        <w:rPr>
-          <w:rFonts w:ascii="Times New Roman" w:hAnsi="Times New Roman" w:cs="Times New Roman"/>
-          <w:sz w:val="24"/>
-          <w:szCs w:val="24"/>
-        </w:rPr>
-        <w:t xml:space="preserve">Inicializa los movimientos del rival 2 en el nivel </w:t>
-      </w:r>
-      <w:r>
-        <w:rPr>
-          <w:rFonts w:ascii="Times New Roman" w:hAnsi="Times New Roman" w:cs="Times New Roman"/>
-          <w:sz w:val="24"/>
-          <w:szCs w:val="24"/>
-        </w:rPr>
-        <w:t>8</w:t>
+        <w:t xml:space="preserve">Inicializar_r2-8: </w:t>
+      </w:r>
+      <w:r>
+        <w:rPr>
+          <w:rFonts w:ascii="Times New Roman" w:hAnsi="Times New Roman" w:cs="Times New Roman"/>
+          <w:sz w:val="24"/>
+          <w:szCs w:val="24"/>
+        </w:rPr>
+        <w:t>Inicializa los movimientos del rival 2 en el nivel 8</w:t>
       </w:r>
     </w:p>
     <w:p>
@@ -4015,41 +4199,15 @@
           <w:sz w:val="24"/>
           <w:szCs w:val="24"/>
         </w:rPr>
-        <w:t>Inicializar_r1-</w:t>
-      </w:r>
-      <w:r>
-        <w:rPr>
-          <w:rFonts w:ascii="Times New Roman" w:hAnsi="Times New Roman" w:cs="Times New Roman"/>
-          <w:b/>
-          <w:sz w:val="24"/>
-          <w:szCs w:val="24"/>
-        </w:rPr>
-        <w:t>9</w:t>
-      </w:r>
-      <w:r>
-        <w:rPr>
-          <w:rFonts w:ascii="Times New Roman" w:hAnsi="Times New Roman" w:cs="Times New Roman"/>
-          <w:b/>
-          <w:sz w:val="24"/>
-          <w:szCs w:val="24"/>
-        </w:rPr>
-        <w:t xml:space="preserve">: </w:t>
-      </w:r>
-      <w:r>
-        <w:rPr>
-          <w:rFonts w:ascii="Times New Roman" w:hAnsi="Times New Roman" w:cs="Times New Roman"/>
-          <w:sz w:val="24"/>
-          <w:szCs w:val="24"/>
-        </w:rPr>
-        <w:t xml:space="preserve">Inicializa los movimientos del rival 1 en el nivel </w:t>
-      </w:r>
-      <w:r>
-        <w:rPr>
-          <w:rFonts w:ascii="Times New Roman" w:hAnsi="Times New Roman" w:cs="Times New Roman"/>
-          <w:sz w:val="24"/>
-          <w:szCs w:val="24"/>
-        </w:rPr>
-        <w:t>9</w:t>
+        <w:t xml:space="preserve">Inicializar_r1-9: </w:t>
+      </w:r>
+      <w:r>
+        <w:rPr>
+          <w:rFonts w:ascii="Times New Roman" w:hAnsi="Times New Roman" w:cs="Times New Roman"/>
+          <w:sz w:val="24"/>
+          <w:szCs w:val="24"/>
+        </w:rPr>
+        <w:t>Inicializa los movimientos del rival 1 en el nivel 9</w:t>
       </w:r>
     </w:p>
     <w:p>
@@ -4075,41 +4233,15 @@
           <w:sz w:val="24"/>
           <w:szCs w:val="24"/>
         </w:rPr>
-        <w:t>Inicializar_r2-</w:t>
-      </w:r>
-      <w:r>
-        <w:rPr>
-          <w:rFonts w:ascii="Times New Roman" w:hAnsi="Times New Roman" w:cs="Times New Roman"/>
-          <w:b/>
-          <w:sz w:val="24"/>
-          <w:szCs w:val="24"/>
-        </w:rPr>
-        <w:t>9</w:t>
-      </w:r>
-      <w:r>
-        <w:rPr>
-          <w:rFonts w:ascii="Times New Roman" w:hAnsi="Times New Roman" w:cs="Times New Roman"/>
-          <w:b/>
-          <w:sz w:val="24"/>
-          <w:szCs w:val="24"/>
-        </w:rPr>
-        <w:t xml:space="preserve">: </w:t>
-      </w:r>
-      <w:r>
-        <w:rPr>
-          <w:rFonts w:ascii="Times New Roman" w:hAnsi="Times New Roman" w:cs="Times New Roman"/>
-          <w:sz w:val="24"/>
-          <w:szCs w:val="24"/>
-        </w:rPr>
-        <w:t xml:space="preserve">Inicializa los movimientos del rival 2 en el nivel </w:t>
-      </w:r>
-      <w:r>
-        <w:rPr>
-          <w:rFonts w:ascii="Times New Roman" w:hAnsi="Times New Roman" w:cs="Times New Roman"/>
-          <w:sz w:val="24"/>
-          <w:szCs w:val="24"/>
-        </w:rPr>
-        <w:t>9</w:t>
+        <w:t xml:space="preserve">Inicializar_r2-9: </w:t>
+      </w:r>
+      <w:r>
+        <w:rPr>
+          <w:rFonts w:ascii="Times New Roman" w:hAnsi="Times New Roman" w:cs="Times New Roman"/>
+          <w:sz w:val="24"/>
+          <w:szCs w:val="24"/>
+        </w:rPr>
+        <w:t>Inicializa los movimientos del rival 2 en el nivel 9</w:t>
       </w:r>
     </w:p>
     <w:p>
@@ -4135,41 +4267,15 @@
           <w:sz w:val="24"/>
           <w:szCs w:val="24"/>
         </w:rPr>
-        <w:t>Inicializar_r1-</w:t>
-      </w:r>
-      <w:r>
-        <w:rPr>
-          <w:rFonts w:ascii="Times New Roman" w:hAnsi="Times New Roman" w:cs="Times New Roman"/>
-          <w:b/>
-          <w:sz w:val="24"/>
-          <w:szCs w:val="24"/>
-        </w:rPr>
-        <w:t>10</w:t>
-      </w:r>
-      <w:r>
-        <w:rPr>
-          <w:rFonts w:ascii="Times New Roman" w:hAnsi="Times New Roman" w:cs="Times New Roman"/>
-          <w:b/>
-          <w:sz w:val="24"/>
-          <w:szCs w:val="24"/>
-        </w:rPr>
-        <w:t xml:space="preserve">: </w:t>
-      </w:r>
-      <w:r>
-        <w:rPr>
-          <w:rFonts w:ascii="Times New Roman" w:hAnsi="Times New Roman" w:cs="Times New Roman"/>
-          <w:sz w:val="24"/>
-          <w:szCs w:val="24"/>
-        </w:rPr>
-        <w:t xml:space="preserve">Inicializa los movimientos del rival 1 en el nivel </w:t>
-      </w:r>
-      <w:r>
-        <w:rPr>
-          <w:rFonts w:ascii="Times New Roman" w:hAnsi="Times New Roman" w:cs="Times New Roman"/>
-          <w:sz w:val="24"/>
-          <w:szCs w:val="24"/>
-        </w:rPr>
-        <w:t>10</w:t>
+        <w:t xml:space="preserve">Inicializar_r1-10: </w:t>
+      </w:r>
+      <w:r>
+        <w:rPr>
+          <w:rFonts w:ascii="Times New Roman" w:hAnsi="Times New Roman" w:cs="Times New Roman"/>
+          <w:sz w:val="24"/>
+          <w:szCs w:val="24"/>
+        </w:rPr>
+        <w:t>Inicializa los movimientos del rival 1 en el nivel 10</w:t>
       </w:r>
     </w:p>
     <w:p>
@@ -4195,41 +4301,15 @@
           <w:sz w:val="24"/>
           <w:szCs w:val="24"/>
         </w:rPr>
-        <w:t>Inicializar_r2-</w:t>
-      </w:r>
-      <w:r>
-        <w:rPr>
-          <w:rFonts w:ascii="Times New Roman" w:hAnsi="Times New Roman" w:cs="Times New Roman"/>
-          <w:b/>
-          <w:sz w:val="24"/>
-          <w:szCs w:val="24"/>
-        </w:rPr>
-        <w:t>10</w:t>
-      </w:r>
-      <w:r>
-        <w:rPr>
-          <w:rFonts w:ascii="Times New Roman" w:hAnsi="Times New Roman" w:cs="Times New Roman"/>
-          <w:b/>
-          <w:sz w:val="24"/>
-          <w:szCs w:val="24"/>
-        </w:rPr>
-        <w:t xml:space="preserve">: </w:t>
-      </w:r>
-      <w:r>
-        <w:rPr>
-          <w:rFonts w:ascii="Times New Roman" w:hAnsi="Times New Roman" w:cs="Times New Roman"/>
-          <w:sz w:val="24"/>
-          <w:szCs w:val="24"/>
-        </w:rPr>
-        <w:t xml:space="preserve">Inicializa los movimientos del rival 2 en el nivel </w:t>
-      </w:r>
-      <w:r>
-        <w:rPr>
-          <w:rFonts w:ascii="Times New Roman" w:hAnsi="Times New Roman" w:cs="Times New Roman"/>
-          <w:sz w:val="24"/>
-          <w:szCs w:val="24"/>
-        </w:rPr>
-        <w:t>10</w:t>
+        <w:t xml:space="preserve">Inicializar_r2-10: </w:t>
+      </w:r>
+      <w:r>
+        <w:rPr>
+          <w:rFonts w:ascii="Times New Roman" w:hAnsi="Times New Roman" w:cs="Times New Roman"/>
+          <w:sz w:val="24"/>
+          <w:szCs w:val="24"/>
+        </w:rPr>
+        <w:t>Inicializa los movimientos del rival 2 en el nivel 10</w:t>
       </w:r>
     </w:p>
     <w:p>
@@ -4255,41 +4335,15 @@
           <w:sz w:val="24"/>
           <w:szCs w:val="24"/>
         </w:rPr>
-        <w:t>Inicializar_r1-</w:t>
-      </w:r>
-      <w:r>
-        <w:rPr>
-          <w:rFonts w:ascii="Times New Roman" w:hAnsi="Times New Roman" w:cs="Times New Roman"/>
-          <w:b/>
-          <w:sz w:val="24"/>
-          <w:szCs w:val="24"/>
-        </w:rPr>
-        <w:t>11</w:t>
-      </w:r>
-      <w:r>
-        <w:rPr>
-          <w:rFonts w:ascii="Times New Roman" w:hAnsi="Times New Roman" w:cs="Times New Roman"/>
-          <w:b/>
-          <w:sz w:val="24"/>
-          <w:szCs w:val="24"/>
-        </w:rPr>
-        <w:t xml:space="preserve">: </w:t>
-      </w:r>
-      <w:r>
-        <w:rPr>
-          <w:rFonts w:ascii="Times New Roman" w:hAnsi="Times New Roman" w:cs="Times New Roman"/>
-          <w:sz w:val="24"/>
-          <w:szCs w:val="24"/>
-        </w:rPr>
-        <w:t xml:space="preserve">Inicializa los movimientos del rival 1 en el nivel </w:t>
-      </w:r>
-      <w:r>
-        <w:rPr>
-          <w:rFonts w:ascii="Times New Roman" w:hAnsi="Times New Roman" w:cs="Times New Roman"/>
-          <w:sz w:val="24"/>
-          <w:szCs w:val="24"/>
-        </w:rPr>
-        <w:t>11</w:t>
+        <w:t xml:space="preserve">Inicializar_r1-11: </w:t>
+      </w:r>
+      <w:r>
+        <w:rPr>
+          <w:rFonts w:ascii="Times New Roman" w:hAnsi="Times New Roman" w:cs="Times New Roman"/>
+          <w:sz w:val="24"/>
+          <w:szCs w:val="24"/>
+        </w:rPr>
+        <w:t>Inicializa los movimientos del rival 1 en el nivel 11</w:t>
       </w:r>
     </w:p>
     <w:p>
@@ -4315,42 +4369,29 @@
           <w:sz w:val="24"/>
           <w:szCs w:val="24"/>
         </w:rPr>
-        <w:t>Inicializar_r2-</w:t>
-      </w:r>
-      <w:r>
-        <w:rPr>
-          <w:rFonts w:ascii="Times New Roman" w:hAnsi="Times New Roman" w:cs="Times New Roman"/>
-          <w:b/>
-          <w:sz w:val="24"/>
-          <w:szCs w:val="24"/>
-        </w:rPr>
-        <w:t>11</w:t>
-      </w:r>
-      <w:r>
-        <w:rPr>
-          <w:rFonts w:ascii="Times New Roman" w:hAnsi="Times New Roman" w:cs="Times New Roman"/>
-          <w:b/>
-          <w:sz w:val="24"/>
-          <w:szCs w:val="24"/>
-        </w:rPr>
-        <w:t xml:space="preserve">: </w:t>
-      </w:r>
-      <w:r>
-        <w:rPr>
-          <w:rFonts w:ascii="Times New Roman" w:hAnsi="Times New Roman" w:cs="Times New Roman"/>
-          <w:sz w:val="24"/>
-          <w:szCs w:val="24"/>
-        </w:rPr>
-        <w:t xml:space="preserve">Inicializa los movimientos del rival 2 en el nivel </w:t>
-      </w:r>
-      <w:r>
-        <w:rPr>
-          <w:rFonts w:ascii="Times New Roman" w:hAnsi="Times New Roman" w:cs="Times New Roman"/>
-          <w:sz w:val="24"/>
-          <w:szCs w:val="24"/>
-        </w:rPr>
-        <w:t>11</w:t>
-      </w:r>
+        <w:t xml:space="preserve">Inicializar_r2-11: </w:t>
+      </w:r>
+      <w:r>
+        <w:rPr>
+          <w:rFonts w:ascii="Times New Roman" w:hAnsi="Times New Roman" w:cs="Times New Roman"/>
+          <w:sz w:val="24"/>
+          <w:szCs w:val="24"/>
+        </w:rPr>
+        <w:t>Inicializa los movimientos del rival 2 en el nivel 11</w:t>
+      </w:r>
+    </w:p>
+    <w:p>
+      <w:pPr>
+        <w:pStyle w:val="Prrafodelista"/>
+        <w:spacing w:line="360" w:lineRule="auto"/>
+        <w:jc w:val="both"/>
+        <w:rPr>
+          <w:rFonts w:ascii="Times New Roman" w:hAnsi="Times New Roman" w:cs="Times New Roman"/>
+          <w:b/>
+          <w:sz w:val="24"/>
+          <w:szCs w:val="24"/>
+        </w:rPr>
+      </w:pPr>
     </w:p>
     <w:p>
       <w:pPr>
@@ -4411,6 +4452,7 @@
       <w:rPr>
         <w:noProof/>
         <w:color w:val="5B9BD5" w:themeColor="accent1"/>
+        <w:lang w:eastAsia="es-CO"/>
       </w:rPr>
       <mc:AlternateContent>
         <mc:Choice Requires="wps">
@@ -4544,7 +4586,7 @@
         <w:szCs w:val="20"/>
         <w:lang w:val="es-ES"/>
       </w:rPr>
-      <w:t>7</w:t>
+      <w:t>1</w:t>
     </w:r>
     <w:r>
       <w:rPr>
@@ -5793,552 +5835,6 @@
 </w:styles>
 </file>
 
-<file path=word/glossary/document.xml><?xml version="1.0" encoding="utf-8"?>
-<w:glossaryDocument xmlns:wpc="http://schemas.microsoft.com/office/word/2010/wordprocessingCanvas" xmlns:mc="http://schemas.openxmlformats.org/markup-compatibility/2006" xmlns:o="urn:schemas-microsoft-com:office:office" xmlns:r="http://schemas.openxmlformats.org/officeDocument/2006/relationships" xmlns:m="http://schemas.openxmlformats.org/officeDocument/2006/math" xmlns:v="urn:schemas-microsoft-com:vml" xmlns:wp14="http://schemas.microsoft.com/office/word/2010/wordprocessingDrawing" xmlns:wp="http://schemas.openxmlformats.org/drawingml/2006/wordprocessingDrawing" xmlns:w10="urn:schemas-microsoft-com:office:word" xmlns:w="http://schemas.openxmlformats.org/wordprocessingml/2006/main" xmlns:w14="http://schemas.microsoft.com/office/word/2010/wordml" xmlns:w15="http://schemas.microsoft.com/office/word/2012/wordml" xmlns:wpg="http://schemas.microsoft.com/office/word/2010/wordprocessingGroup" xmlns:wpi="http://schemas.microsoft.com/office/word/2010/wordprocessingInk" xmlns:wne="http://schemas.microsoft.com/office/word/2006/wordml" xmlns:wps="http://schemas.microsoft.com/office/word/2010/wordprocessingShape" mc:Ignorable="w14 w15 wp14"/>
-</file>
-
-<file path=word/glossary/fontTable.xml><?xml version="1.0" encoding="utf-8"?>
-<w:fonts xmlns:mc="http://schemas.openxmlformats.org/markup-compatibility/2006" xmlns:r="http://schemas.openxmlformats.org/officeDocument/2006/relationships" xmlns:w="http://schemas.openxmlformats.org/wordprocessingml/2006/main" xmlns:w14="http://schemas.microsoft.com/office/word/2010/wordml" xmlns:w15="http://schemas.microsoft.com/office/word/2012/wordml" mc:Ignorable="w14 w15">
-  <w:font w:name="Symbol">
-    <w:panose1 w:val="05050102010706020507"/>
-    <w:charset w:val="02"/>
-    <w:family w:val="roman"/>
-    <w:pitch w:val="variable"/>
-    <w:sig w:usb0="00000000" w:usb1="10000000" w:usb2="00000000" w:usb3="00000000" w:csb0="80000000" w:csb1="00000000"/>
-  </w:font>
-  <w:font w:name="Times New Roman">
-    <w:panose1 w:val="02020603050405020304"/>
-    <w:charset w:val="00"/>
-    <w:family w:val="roman"/>
-    <w:pitch w:val="variable"/>
-    <w:sig w:usb0="E0002EFF" w:usb1="C000785B" w:usb2="00000009" w:usb3="00000000" w:csb0="000001FF" w:csb1="00000000"/>
-  </w:font>
-  <w:font w:name="Courier New">
-    <w:panose1 w:val="02070309020205020404"/>
-    <w:charset w:val="00"/>
-    <w:family w:val="modern"/>
-    <w:pitch w:val="fixed"/>
-    <w:sig w:usb0="E0002EFF" w:usb1="C0007843" w:usb2="00000009" w:usb3="00000000" w:csb0="000001FF" w:csb1="00000000"/>
-  </w:font>
-  <w:font w:name="Wingdings">
-    <w:panose1 w:val="05000000000000000000"/>
-    <w:charset w:val="02"/>
-    <w:family w:val="auto"/>
-    <w:pitch w:val="variable"/>
-    <w:sig w:usb0="00000000" w:usb1="10000000" w:usb2="00000000" w:usb3="00000000" w:csb0="80000000" w:csb1="00000000"/>
-  </w:font>
-  <w:font w:name="Calibri">
-    <w:panose1 w:val="020F0502020204030204"/>
-    <w:charset w:val="00"/>
-    <w:family w:val="swiss"/>
-    <w:pitch w:val="variable"/>
-    <w:sig w:usb0="E0002AFF" w:usb1="C000247B" w:usb2="00000009" w:usb3="00000000" w:csb0="000001FF" w:csb1="00000000"/>
-  </w:font>
-  <w:font w:name="Calibri Light">
-    <w:panose1 w:val="020F0302020204030204"/>
-    <w:charset w:val="00"/>
-    <w:family w:val="swiss"/>
-    <w:pitch w:val="variable"/>
-    <w:sig w:usb0="E0002AFF" w:usb1="C000247B" w:usb2="00000009" w:usb3="00000000" w:csb0="000001FF" w:csb1="00000000"/>
-  </w:font>
-</w:fonts>
-</file>
-
-<file path=word/glossary/settings.xml><?xml version="1.0" encoding="utf-8"?>
-<w:settings xmlns:mc="http://schemas.openxmlformats.org/markup-compatibility/2006" xmlns:o="urn:schemas-microsoft-com:office:office" xmlns:r="http://schemas.openxmlformats.org/officeDocument/2006/relationships" xmlns:m="http://schemas.openxmlformats.org/officeDocument/2006/math" xmlns:v="urn:schemas-microsoft-com:vml" xmlns:w10="urn:schemas-microsoft-com:office:word" xmlns:w="http://schemas.openxmlformats.org/wordprocessingml/2006/main" xmlns:w14="http://schemas.microsoft.com/office/word/2010/wordml" xmlns:w15="http://schemas.microsoft.com/office/word/2012/wordml" xmlns:sl="http://schemas.openxmlformats.org/schemaLibrary/2006/main" mc:Ignorable="w14 w15">
-  <w:view w:val="normal"/>
-  <w:defaultTabStop w:val="708"/>
-  <w:hyphenationZone w:val="425"/>
-  <w:characterSpacingControl w:val="doNotCompress"/>
-  <w:compat>
-    <w:useFELayout/>
-    <w:compatSetting w:name="compatibilityMode" w:uri="http://schemas.microsoft.com/office/word" w:val="15"/>
-    <w:compatSetting w:name="overrideTableStyleFontSizeAndJustification" w:uri="http://schemas.microsoft.com/office/word" w:val="1"/>
-    <w:compatSetting w:name="enableOpenTypeFeatures" w:uri="http://schemas.microsoft.com/office/word" w:val="1"/>
-    <w:compatSetting w:name="doNotFlipMirrorIndents" w:uri="http://schemas.microsoft.com/office/word" w:val="1"/>
-    <w:compatSetting w:name="differentiateMultirowTableHeaders" w:uri="http://schemas.microsoft.com/office/word" w:val="1"/>
-  </w:compat>
-  <w:rsids>
-    <w:rsidRoot w:val="0084300C"/>
-    <w:rsid w:val="002B450C"/>
-    <w:rsid w:val="0084300C"/>
-  </w:rsids>
-  <m:mathPr>
-    <m:mathFont m:val="Cambria Math"/>
-    <m:brkBin m:val="before"/>
-    <m:brkBinSub m:val="--"/>
-    <m:smallFrac m:val="0"/>
-    <m:dispDef/>
-    <m:lMargin m:val="0"/>
-    <m:rMargin m:val="0"/>
-    <m:defJc m:val="centerGroup"/>
-    <m:wrapIndent m:val="1440"/>
-    <m:intLim m:val="subSup"/>
-    <m:naryLim m:val="undOvr"/>
-  </m:mathPr>
-  <w:themeFontLang w:val="es-CO"/>
-  <w:clrSchemeMapping w:bg1="light1" w:t1="dark1" w:bg2="light2" w:t2="dark2" w:accent1="accent1" w:accent2="accent2" w:accent3="accent3" w:accent4="accent4" w:accent5="accent5" w:accent6="accent6" w:hyperlink="hyperlink" w:followedHyperlink="followedHyperlink"/>
-  <w:decimalSymbol w:val=","/>
-  <w:listSeparator w:val=";"/>
-  <w15:chartTrackingRefBased/>
-</w:settings>
-</file>
-
-<file path=word/glossary/styles.xml><?xml version="1.0" encoding="utf-8"?>
-<w:styles xmlns:mc="http://schemas.openxmlformats.org/markup-compatibility/2006" xmlns:r="http://schemas.openxmlformats.org/officeDocument/2006/relationships" xmlns:w="http://schemas.openxmlformats.org/wordprocessingml/2006/main" xmlns:w14="http://schemas.microsoft.com/office/word/2010/wordml" xmlns:w15="http://schemas.microsoft.com/office/word/2012/wordml" mc:Ignorable="w14 w15">
-  <w:docDefaults>
-    <w:rPrDefault>
-      <w:rPr>
-        <w:rFonts w:asciiTheme="minorHAnsi" w:eastAsiaTheme="minorEastAsia" w:hAnsiTheme="minorHAnsi" w:cstheme="minorBidi"/>
-        <w:sz w:val="22"/>
-        <w:szCs w:val="22"/>
-        <w:lang w:val="es-CO" w:eastAsia="es-CO" w:bidi="ar-SA"/>
-      </w:rPr>
-    </w:rPrDefault>
-    <w:pPrDefault>
-      <w:pPr>
-        <w:spacing w:after="160" w:line="259" w:lineRule="auto"/>
-      </w:pPr>
-    </w:pPrDefault>
-  </w:docDefaults>
-  <w:latentStyles w:defLockedState="0" w:defUIPriority="99" w:defSemiHidden="0" w:defUnhideWhenUsed="0" w:defQFormat="0" w:count="371">
-    <w:lsdException w:name="Normal" w:uiPriority="0" w:qFormat="1"/>
-    <w:lsdException w:name="heading 1" w:uiPriority="9" w:qFormat="1"/>
-    <w:lsdException w:name="heading 2" w:semiHidden="1" w:uiPriority="9" w:unhideWhenUsed="1" w:qFormat="1"/>
-    <w:lsdException w:name="heading 3" w:semiHidden="1" w:uiPriority="9" w:unhideWhenUsed="1" w:qFormat="1"/>
-    <w:lsdException w:name="heading 4" w:semiHidden="1" w:uiPriority="9" w:unhideWhenUsed="1" w:qFormat="1"/>
-    <w:lsdException w:name="heading 5" w:semiHidden="1" w:uiPriority="9" w:unhideWhenUsed="1" w:qFormat="1"/>
-    <w:lsdException w:name="heading 6" w:semiHidden="1" w:uiPriority="9" w:unhideWhenUsed="1" w:qFormat="1"/>
-    <w:lsdException w:name="heading 7" w:semiHidden="1" w:uiPriority="9" w:unhideWhenUsed="1" w:qFormat="1"/>
-    <w:lsdException w:name="heading 8" w:semiHidden="1" w:uiPriority="9" w:unhideWhenUsed="1" w:qFormat="1"/>
-    <w:lsdException w:name="heading 9" w:semiHidden="1" w:uiPriority="9" w:unhideWhenUsed="1" w:qFormat="1"/>
-    <w:lsdException w:name="index 1" w:semiHidden="1" w:unhideWhenUsed="1"/>
-    <w:lsdException w:name="index 2" w:semiHidden="1" w:unhideWhenUsed="1"/>
-    <w:lsdException w:name="index 3" w:semiHidden="1" w:unhideWhenUsed="1"/>
-    <w:lsdException w:name="index 4" w:semiHidden="1" w:unhideWhenUsed="1"/>
-    <w:lsdException w:name="index 5" w:semiHidden="1" w:unhideWhenUsed="1"/>
-    <w:lsdException w:name="index 6" w:semiHidden="1" w:unhideWhenUsed="1"/>
-    <w:lsdException w:name="index 7" w:semiHidden="1" w:unhideWhenUsed="1"/>
-    <w:lsdException w:name="index 8" w:semiHidden="1" w:unhideWhenUsed="1"/>
-    <w:lsdException w:name="index 9" w:semiHidden="1" w:unhideWhenUsed="1"/>
-    <w:lsdException w:name="toc 1" w:semiHidden="1" w:uiPriority="39" w:unhideWhenUsed="1"/>
-    <w:lsdException w:name="toc 2" w:semiHidden="1" w:uiPriority="39" w:unhideWhenUsed="1"/>
-    <w:lsdException w:name="toc 3" w:semiHidden="1" w:uiPriority="39" w:unhideWhenUsed="1"/>
-    <w:lsdException w:name="toc 4" w:semiHidden="1" w:uiPriority="39" w:unhideWhenUsed="1"/>
-    <w:lsdException w:name="toc 5" w:semiHidden="1" w:uiPriority="39" w:unhideWhenUsed="1"/>
-    <w:lsdException w:name="toc 6" w:semiHidden="1" w:uiPriority="39" w:unhideWhenUsed="1"/>
-    <w:lsdException w:name="toc 7" w:semiHidden="1" w:uiPriority="39" w:unhideWhenUsed="1"/>
-    <w:lsdException w:name="toc 8" w:semiHidden="1" w:uiPriority="39" w:unhideWhenUsed="1"/>
-    <w:lsdException w:name="toc 9" w:semiHidden="1" w:uiPriority="39" w:unhideWhenUsed="1"/>
-    <w:lsdException w:name="Normal Indent" w:semiHidden="1" w:unhideWhenUsed="1"/>
-    <w:lsdException w:name="footnote text" w:semiHidden="1" w:unhideWhenUsed="1"/>
-    <w:lsdException w:name="annotation text" w:semiHidden="1" w:unhideWhenUsed="1"/>
-    <w:lsdException w:name="header" w:semiHidden="1" w:unhideWhenUsed="1"/>
-    <w:lsdException w:name="footer" w:semiHidden="1" w:unhideWhenUsed="1"/>
-    <w:lsdException w:name="index heading" w:semiHidden="1" w:unhideWhenUsed="1"/>
-    <w:lsdException w:name="caption" w:semiHidden="1" w:uiPriority="35" w:unhideWhenUsed="1" w:qFormat="1"/>
-    <w:lsdException w:name="table of figures" w:semiHidden="1" w:unhideWhenUsed="1"/>
-    <w:lsdException w:name="envelope address" w:semiHidden="1" w:unhideWhenUsed="1"/>
-    <w:lsdException w:name="envelope return" w:semiHidden="1" w:unhideWhenUsed="1"/>
-    <w:lsdException w:name="footnote reference" w:semiHidden="1" w:unhideWhenUsed="1"/>
-    <w:lsdException w:name="annotation reference" w:semiHidden="1" w:unhideWhenUsed="1"/>
-    <w:lsdException w:name="line number" w:semiHidden="1" w:unhideWhenUsed="1"/>
-    <w:lsdException w:name="page number" w:semiHidden="1" w:unhideWhenUsed="1"/>
-    <w:lsdException w:name="endnote reference" w:semiHidden="1" w:unhideWhenUsed="1"/>
-    <w:lsdException w:name="endnote text" w:semiHidden="1" w:unhideWhenUsed="1"/>
-    <w:lsdException w:name="table of authorities" w:semiHidden="1" w:unhideWhenUsed="1"/>
-    <w:lsdException w:name="macro" w:semiHidden="1" w:unhideWhenUsed="1"/>
-    <w:lsdException w:name="toa heading" w:semiHidden="1" w:unhideWhenUsed="1"/>
-    <w:lsdException w:name="List" w:semiHidden="1" w:unhideWhenUsed="1"/>
-    <w:lsdException w:name="List Bullet" w:semiHidden="1" w:unhideWhenUsed="1"/>
-    <w:lsdException w:name="List Number" w:semiHidden="1" w:unhideWhenUsed="1"/>
-    <w:lsdException w:name="List 2" w:semiHidden="1" w:unhideWhenUsed="1"/>
-    <w:lsdException w:name="List 3" w:semiHidden="1" w:unhideWhenUsed="1"/>
-    <w:lsdException w:name="List 4" w:semiHidden="1" w:unhideWhenUsed="1"/>
-    <w:lsdException w:name="List 5" w:semiHidden="1" w:unhideWhenUsed="1"/>
-    <w:lsdException w:name="List Bullet 2" w:semiHidden="1" w:unhideWhenUsed="1"/>
-    <w:lsdException w:name="List Bullet 3" w:semiHidden="1" w:unhideWhenUsed="1"/>
-    <w:lsdException w:name="List Bullet 4" w:semiHidden="1" w:unhideWhenUsed="1"/>
-    <w:lsdException w:name="List Bullet 5" w:semiHidden="1" w:unhideWhenUsed="1"/>
-    <w:lsdException w:name="List Number 2" w:semiHidden="1" w:unhideWhenUsed="1"/>
-    <w:lsdException w:name="List Number 3" w:semiHidden="1" w:unhideWhenUsed="1"/>
-    <w:lsdException w:name="List Number 4" w:semiHidden="1" w:unhideWhenUsed="1"/>
-    <w:lsdException w:name="List Number 5" w:semiHidden="1" w:unhideWhenUsed="1"/>
-    <w:lsdException w:name="Title" w:uiPriority="10" w:qFormat="1"/>
-    <w:lsdException w:name="Closing" w:semiHidden="1" w:unhideWhenUsed="1"/>
-    <w:lsdException w:name="Signature" w:semiHidden="1" w:unhideWhenUsed="1"/>
-    <w:lsdException w:name="Default Paragraph Font" w:semiHidden="1" w:uiPriority="1" w:unhideWhenUsed="1"/>
-    <w:lsdException w:name="Body Text" w:semiHidden="1" w:unhideWhenUsed="1"/>
-    <w:lsdException w:name="Body Text Indent" w:semiHidden="1" w:unhideWhenUsed="1"/>
-    <w:lsdException w:name="List Continue" w:semiHidden="1" w:unhideWhenUsed="1"/>
-    <w:lsdException w:name="List Continue 2" w:semiHidden="1" w:unhideWhenUsed="1"/>
-    <w:lsdException w:name="List Continue 3" w:semiHidden="1" w:unhideWhenUsed="1"/>
-    <w:lsdException w:name="List Continue 4" w:semiHidden="1" w:unhideWhenUsed="1"/>
-    <w:lsdException w:name="List Continue 5" w:semiHidden="1" w:unhideWhenUsed="1"/>
-    <w:lsdException w:name="Message Header" w:semiHidden="1" w:unhideWhenUsed="1"/>
-    <w:lsdException w:name="Subtitle" w:uiPriority="11" w:qFormat="1"/>
-    <w:lsdException w:name="Salutation" w:semiHidden="1" w:unhideWhenUsed="1"/>
-    <w:lsdException w:name="Date" w:semiHidden="1" w:unhideWhenUsed="1"/>
-    <w:lsdException w:name="Body Text First Indent" w:semiHidden="1" w:unhideWhenUsed="1"/>
-    <w:lsdException w:name="Body Text First Indent 2" w:semiHidden="1" w:unhideWhenUsed="1"/>
-    <w:lsdException w:name="Note Heading" w:semiHidden="1" w:unhideWhenUsed="1"/>
-    <w:lsdException w:name="Body Text 2" w:semiHidden="1" w:unhideWhenUsed="1"/>
-    <w:lsdException w:name="Body Text 3" w:semiHidden="1" w:unhideWhenUsed="1"/>
-    <w:lsdException w:name="Body Text Indent 2" w:semiHidden="1" w:unhideWhenUsed="1"/>
-    <w:lsdException w:name="Body Text Indent 3" w:semiHidden="1" w:unhideWhenUsed="1"/>
-    <w:lsdException w:name="Block Text" w:semiHidden="1" w:unhideWhenUsed="1"/>
-    <w:lsdException w:name="Hyperlink" w:semiHidden="1" w:unhideWhenUsed="1"/>
-    <w:lsdException w:name="FollowedHyperlink" w:semiHidden="1" w:unhideWhenUsed="1"/>
-    <w:lsdException w:name="Strong" w:uiPriority="22" w:qFormat="1"/>
-    <w:lsdException w:name="Emphasis" w:uiPriority="20" w:qFormat="1"/>
-    <w:lsdException w:name="Document Map" w:semiHidden="1" w:unhideWhenUsed="1"/>
-    <w:lsdException w:name="Plain Text" w:semiHidden="1" w:unhideWhenUsed="1"/>
-    <w:lsdException w:name="E-mail Signature" w:semiHidden="1" w:unhideWhenUsed="1"/>
-    <w:lsdException w:name="HTML Top of Form" w:semiHidden="1" w:unhideWhenUsed="1"/>
-    <w:lsdException w:name="HTML Bottom of Form" w:semiHidden="1" w:unhideWhenUsed="1"/>
-    <w:lsdException w:name="Normal (Web)" w:semiHidden="1" w:unhideWhenUsed="1"/>
-    <w:lsdException w:name="HTML Acronym" w:semiHidden="1" w:unhideWhenUsed="1"/>
-    <w:lsdException w:name="HTML Address" w:semiHidden="1" w:unhideWhenUsed="1"/>
-    <w:lsdException w:name="HTML Cite" w:semiHidden="1" w:unhideWhenUsed="1"/>
-    <w:lsdException w:name="HTML Code" w:semiHidden="1" w:unhideWhenUsed="1"/>
-    <w:lsdException w:name="HTML Definition" w:semiHidden="1" w:unhideWhenUsed="1"/>
-    <w:lsdException w:name="HTML Keyboard" w:semiHidden="1" w:unhideWhenUsed="1"/>
-    <w:lsdException w:name="HTML Preformatted" w:semiHidden="1" w:unhideWhenUsed="1"/>
-    <w:lsdException w:name="HTML Sample" w:semiHidden="1" w:unhideWhenUsed="1"/>
-    <w:lsdException w:name="HTML Typewriter" w:semiHidden="1" w:unhideWhenUsed="1"/>
-    <w:lsdException w:name="HTML Variable" w:semiHidden="1" w:unhideWhenUsed="1"/>
-    <w:lsdException w:name="Normal Table" w:semiHidden="1" w:unhideWhenUsed="1"/>
-    <w:lsdException w:name="annotation subject" w:semiHidden="1" w:unhideWhenUsed="1"/>
-    <w:lsdException w:name="No List" w:semiHidden="1" w:unhideWhenUsed="1"/>
-    <w:lsdException w:name="Outline List 1" w:semiHidden="1" w:unhideWhenUsed="1"/>
-    <w:lsdException w:name="Outline List 2" w:semiHidden="1" w:unhideWhenUsed="1"/>
-    <w:lsdException w:name="Outline List 3" w:semiHidden="1" w:unhideWhenUsed="1"/>
-    <w:lsdException w:name="Table Simple 1" w:semiHidden="1" w:unhideWhenUsed="1"/>
-    <w:lsdException w:name="Table Simple 2" w:semiHidden="1" w:unhideWhenUsed="1"/>
-    <w:lsdException w:name="Table Simple 3" w:semiHidden="1" w:unhideWhenUsed="1"/>
-    <w:lsdException w:name="Table Classic 1" w:semiHidden="1" w:unhideWhenUsed="1"/>
-    <w:lsdException w:name="Table Classic 2" w:semiHidden="1" w:unhideWhenUsed="1"/>
-    <w:lsdException w:name="Table Classic 3" w:semiHidden="1" w:unhideWhenUsed="1"/>
-    <w:lsdException w:name="Table Classic 4" w:semiHidden="1" w:unhideWhenUsed="1"/>
-    <w:lsdException w:name="Table Colorful 1" w:semiHidden="1" w:unhideWhenUsed="1"/>
-    <w:lsdException w:name="Table Colorful 2" w:semiHidden="1" w:unhideWhenUsed="1"/>
-    <w:lsdException w:name="Table Colorful 3" w:semiHidden="1" w:unhideWhenUsed="1"/>
-    <w:lsdException w:name="Table Columns 1" w:semiHidden="1" w:unhideWhenUsed="1"/>
-    <w:lsdException w:name="Table Columns 2" w:semiHidden="1" w:unhideWhenUsed="1"/>
-    <w:lsdException w:name="Table Columns 3" w:semiHidden="1" w:unhideWhenUsed="1"/>
-    <w:lsdException w:name="Table Columns 4" w:semiHidden="1" w:unhideWhenUsed="1"/>
-    <w:lsdException w:name="Table Columns 5" w:semiHidden="1" w:unhideWhenUsed="1"/>
-    <w:lsdException w:name="Table Grid 1" w:semiHidden="1" w:unhideWhenUsed="1"/>
-    <w:lsdException w:name="Table Grid 2" w:semiHidden="1" w:unhideWhenUsed="1"/>
-    <w:lsdException w:name="Table Grid 3" w:semiHidden="1" w:unhideWhenUsed="1"/>
-    <w:lsdException w:name="Table Grid 4" w:semiHidden="1" w:unhideWhenUsed="1"/>
-    <w:lsdException w:name="Table Grid 5" w:semiHidden="1" w:unhideWhenUsed="1"/>
-    <w:lsdException w:name="Table Grid 6" w:semiHidden="1" w:unhideWhenUsed="1"/>
-    <w:lsdException w:name="Table Grid 7" w:semiHidden="1" w:unhideWhenUsed="1"/>
-    <w:lsdException w:name="Table Grid 8" w:semiHidden="1" w:unhideWhenUsed="1"/>
-    <w:lsdException w:name="Table List 1" w:semiHidden="1" w:unhideWhenUsed="1"/>
-    <w:lsdException w:name="Table List 2" w:semiHidden="1" w:unhideWhenUsed="1"/>
-    <w:lsdException w:name="Table List 3" w:semiHidden="1" w:unhideWhenUsed="1"/>
-    <w:lsdException w:name="Table List 4" w:semiHidden="1" w:unhideWhenUsed="1"/>
-    <w:lsdException w:name="Table List 5" w:semiHidden="1" w:unhideWhenUsed="1"/>
-    <w:lsdException w:name="Table List 6" w:semiHidden="1" w:unhideWhenUsed="1"/>
-    <w:lsdException w:name="Table List 7" w:semiHidden="1" w:unhideWhenUsed="1"/>
-    <w:lsdException w:name="Table List 8" w:semiHidden="1" w:unhideWhenUsed="1"/>
-    <w:lsdException w:name="Table 3D effects 1" w:semiHidden="1" w:unhideWhenUsed="1"/>
-    <w:lsdException w:name="Table 3D effects 2" w:semiHidden="1" w:unhideWhenUsed="1"/>
-    <w:lsdException w:name="Table 3D effects 3" w:semiHidden="1" w:unhideWhenUsed="1"/>
-    <w:lsdException w:name="Table Contemporary" w:semiHidden="1" w:unhideWhenUsed="1"/>
-    <w:lsdException w:name="Table Elegant" w:semiHidden="1" w:unhideWhenUsed="1"/>
-    <w:lsdException w:name="Table Professional" w:semiHidden="1" w:unhideWhenUsed="1"/>
-    <w:lsdException w:name="Table Subtle 1" w:semiHidden="1" w:unhideWhenUsed="1"/>
-    <w:lsdException w:name="Table Subtle 2" w:semiHidden="1" w:unhideWhenUsed="1"/>
-    <w:lsdException w:name="Table Web 1" w:semiHidden="1" w:unhideWhenUsed="1"/>
-    <w:lsdException w:name="Table Web 2" w:semiHidden="1" w:unhideWhenUsed="1"/>
-    <w:lsdException w:name="Table Web 3" w:semiHidden="1" w:unhideWhenUsed="1"/>
-    <w:lsdException w:name="Balloon Text" w:semiHidden="1" w:unhideWhenUsed="1"/>
-    <w:lsdException w:name="Table Grid" w:uiPriority="39"/>
-    <w:lsdException w:name="Table Theme" w:semiHidden="1" w:unhideWhenUsed="1"/>
-    <w:lsdException w:name="Placeholder Text" w:semiHidden="1"/>
-    <w:lsdException w:name="No Spacing" w:uiPriority="1" w:qFormat="1"/>
-    <w:lsdException w:name="Light Shading" w:uiPriority="60"/>
-    <w:lsdException w:name="Light List" w:uiPriority="61"/>
-    <w:lsdException w:name="Light Grid" w:uiPriority="62"/>
-    <w:lsdException w:name="Medium Shading 1" w:uiPriority="63"/>
-    <w:lsdException w:name="Medium Shading 2" w:uiPriority="64"/>
-    <w:lsdException w:name="Medium List 1" w:uiPriority="65"/>
-    <w:lsdException w:name="Medium List 2" w:uiPriority="66"/>
-    <w:lsdException w:name="Medium Grid 1" w:uiPriority="67"/>
-    <w:lsdException w:name="Medium Grid 2" w:uiPriority="68"/>
-    <w:lsdException w:name="Medium Grid 3" w:uiPriority="69"/>
-    <w:lsdException w:name="Dark List" w:uiPriority="70"/>
-    <w:lsdException w:name="Colorful Shading" w:uiPriority="71"/>
-    <w:lsdException w:name="Colorful List" w:uiPriority="72"/>
-    <w:lsdException w:name="Colorful Grid" w:uiPriority="73"/>
-    <w:lsdException w:name="Light Shading Accent 1" w:uiPriority="60"/>
-    <w:lsdException w:name="Light List Accent 1" w:uiPriority="61"/>
-    <w:lsdException w:name="Light Grid Accent 1" w:uiPriority="62"/>
-    <w:lsdException w:name="Medium Shading 1 Accent 1" w:uiPriority="63"/>
-    <w:lsdException w:name="Medium Shading 2 Accent 1" w:uiPriority="64"/>
-    <w:lsdException w:name="Medium List 1 Accent 1" w:uiPriority="65"/>
-    <w:lsdException w:name="Revision" w:semiHidden="1"/>
-    <w:lsdException w:name="List Paragraph" w:uiPriority="34" w:qFormat="1"/>
-    <w:lsdException w:name="Quote" w:uiPriority="29" w:qFormat="1"/>
-    <w:lsdException w:name="Intense Quote" w:uiPriority="30" w:qFormat="1"/>
-    <w:lsdException w:name="Medium List 2 Accent 1" w:uiPriority="66"/>
-    <w:lsdException w:name="Medium Grid 1 Accent 1" w:uiPriority="67"/>
-    <w:lsdException w:name="Medium Grid 2 Accent 1" w:uiPriority="68"/>
-    <w:lsdException w:name="Medium Grid 3 Accent 1" w:uiPriority="69"/>
-    <w:lsdException w:name="Dark List Accent 1" w:uiPriority="70"/>
-    <w:lsdException w:name="Colorful Shading Accent 1" w:uiPriority="71"/>
-    <w:lsdException w:name="Colorful List Accent 1" w:uiPriority="72"/>
-    <w:lsdException w:name="Colorful Grid Accent 1" w:uiPriority="73"/>
-    <w:lsdException w:name="Light Shading Accent 2" w:uiPriority="60"/>
-    <w:lsdException w:name="Light List Accent 2" w:uiPriority="61"/>
-    <w:lsdException w:name="Light Grid Accent 2" w:uiPriority="62"/>
-    <w:lsdException w:name="Medium Shading 1 Accent 2" w:uiPriority="63"/>
-    <w:lsdException w:name="Medium Shading 2 Accent 2" w:uiPriority="64"/>
-    <w:lsdException w:name="Medium List 1 Accent 2" w:uiPriority="65"/>
-    <w:lsdException w:name="Medium List 2 Accent 2" w:uiPriority="66"/>
-    <w:lsdException w:name="Medium Grid 1 Accent 2" w:uiPriority="67"/>
-    <w:lsdException w:name="Medium Grid 2 Accent 2" w:uiPriority="68"/>
-    <w:lsdException w:name="Medium Grid 3 Accent 2" w:uiPriority="69"/>
-    <w:lsdException w:name="Dark List Accent 2" w:uiPriority="70"/>
-    <w:lsdException w:name="Colorful Shading Accent 2" w:uiPriority="71"/>
-    <w:lsdException w:name="Colorful List Accent 2" w:uiPriority="72"/>
-    <w:lsdException w:name="Colorful Grid Accent 2" w:uiPriority="73"/>
-    <w:lsdException w:name="Light Shading Accent 3" w:uiPriority="60"/>
-    <w:lsdException w:name="Light List Accent 3" w:uiPriority="61"/>
-    <w:lsdException w:name="Light Grid Accent 3" w:uiPriority="62"/>
-    <w:lsdException w:name="Medium Shading 1 Accent 3" w:uiPriority="63"/>
-    <w:lsdException w:name="Medium Shading 2 Accent 3" w:uiPriority="64"/>
-    <w:lsdException w:name="Medium List 1 Accent 3" w:uiPriority="65"/>
-    <w:lsdException w:name="Medium List 2 Accent 3" w:uiPriority="66"/>
-    <w:lsdException w:name="Medium Grid 1 Accent 3" w:uiPriority="67"/>
-    <w:lsdException w:name="Medium Grid 2 Accent 3" w:uiPriority="68"/>
-    <w:lsdException w:name="Medium Grid 3 Accent 3" w:uiPriority="69"/>
-    <w:lsdException w:name="Dark List Accent 3" w:uiPriority="70"/>
-    <w:lsdException w:name="Colorful Shading Accent 3" w:uiPriority="71"/>
-    <w:lsdException w:name="Colorful List Accent 3" w:uiPriority="72"/>
-    <w:lsdException w:name="Colorful Grid Accent 3" w:uiPriority="73"/>
-    <w:lsdException w:name="Light Shading Accent 4" w:uiPriority="60"/>
-    <w:lsdException w:name="Light List Accent 4" w:uiPriority="61"/>
-    <w:lsdException w:name="Light Grid Accent 4" w:uiPriority="62"/>
-    <w:lsdException w:name="Medium Shading 1 Accent 4" w:uiPriority="63"/>
-    <w:lsdException w:name="Medium Shading 2 Accent 4" w:uiPriority="64"/>
-    <w:lsdException w:name="Medium List 1 Accent 4" w:uiPriority="65"/>
-    <w:lsdException w:name="Medium List 2 Accent 4" w:uiPriority="66"/>
-    <w:lsdException w:name="Medium Grid 1 Accent 4" w:uiPriority="67"/>
-    <w:lsdException w:name="Medium Grid 2 Accent 4" w:uiPriority="68"/>
-    <w:lsdException w:name="Medium Grid 3 Accent 4" w:uiPriority="69"/>
-    <w:lsdException w:name="Dark List Accent 4" w:uiPriority="70"/>
-    <w:lsdException w:name="Colorful Shading Accent 4" w:uiPriority="71"/>
-    <w:lsdException w:name="Colorful List Accent 4" w:uiPriority="72"/>
-    <w:lsdException w:name="Colorful Grid Accent 4" w:uiPriority="73"/>
-    <w:lsdException w:name="Light Shading Accent 5" w:uiPriority="60"/>
-    <w:lsdException w:name="Light List Accent 5" w:uiPriority="61"/>
-    <w:lsdException w:name="Light Grid Accent 5" w:uiPriority="62"/>
-    <w:lsdException w:name="Medium Shading 1 Accent 5" w:uiPriority="63"/>
-    <w:lsdException w:name="Medium Shading 2 Accent 5" w:uiPriority="64"/>
-    <w:lsdException w:name="Medium List 1 Accent 5" w:uiPriority="65"/>
-    <w:lsdException w:name="Medium List 2 Accent 5" w:uiPriority="66"/>
-    <w:lsdException w:name="Medium Grid 1 Accent 5" w:uiPriority="67"/>
-    <w:lsdException w:name="Medium Grid 2 Accent 5" w:uiPriority="68"/>
-    <w:lsdException w:name="Medium Grid 3 Accent 5" w:uiPriority="69"/>
-    <w:lsdException w:name="Dark List Accent 5" w:uiPriority="70"/>
-    <w:lsdException w:name="Colorful Shading Accent 5" w:uiPriority="71"/>
-    <w:lsdException w:name="Colorful List Accent 5" w:uiPriority="72"/>
-    <w:lsdException w:name="Colorful Grid Accent 5" w:uiPriority="73"/>
-    <w:lsdException w:name="Light Shading Accent 6" w:uiPriority="60"/>
-    <w:lsdException w:name="Light List Accent 6" w:uiPriority="61"/>
-    <w:lsdException w:name="Light Grid Accent 6" w:uiPriority="62"/>
-    <w:lsdException w:name="Medium Shading 1 Accent 6" w:uiPriority="63"/>
-    <w:lsdException w:name="Medium Shading 2 Accent 6" w:uiPriority="64"/>
-    <w:lsdException w:name="Medium List 1 Accent 6" w:uiPriority="65"/>
-    <w:lsdException w:name="Medium List 2 Accent 6" w:uiPriority="66"/>
-    <w:lsdException w:name="Medium Grid 1 Accent 6" w:uiPriority="67"/>
-    <w:lsdException w:name="Medium Grid 2 Accent 6" w:uiPriority="68"/>
-    <w:lsdException w:name="Medium Grid 3 Accent 6" w:uiPriority="69"/>
-    <w:lsdException w:name="Dark List Accent 6" w:uiPriority="70"/>
-    <w:lsdException w:name="Colorful Shading Accent 6" w:uiPriority="71"/>
-    <w:lsdException w:name="Colorful List Accent 6" w:uiPriority="72"/>
-    <w:lsdException w:name="Colorful Grid Accent 6" w:uiPriority="73"/>
-    <w:lsdException w:name="Subtle Emphasis" w:uiPriority="19" w:qFormat="1"/>
-    <w:lsdException w:name="Intense Emphasis" w:uiPriority="21" w:qFormat="1"/>
-    <w:lsdException w:name="Subtle Reference" w:uiPriority="31" w:qFormat="1"/>
-    <w:lsdException w:name="Intense Reference" w:uiPriority="32" w:qFormat="1"/>
-    <w:lsdException w:name="Book Title" w:uiPriority="33" w:qFormat="1"/>
-    <w:lsdException w:name="Bibliography" w:semiHidden="1" w:uiPriority="37" w:unhideWhenUsed="1"/>
-    <w:lsdException w:name="TOC Heading" w:semiHidden="1" w:uiPriority="39" w:unhideWhenUsed="1" w:qFormat="1"/>
-    <w:lsdException w:name="Plain Table 1" w:uiPriority="41"/>
-    <w:lsdException w:name="Plain Table 2" w:uiPriority="42"/>
-    <w:lsdException w:name="Plain Table 3" w:uiPriority="43"/>
-    <w:lsdException w:name="Plain Table 4" w:uiPriority="44"/>
-    <w:lsdException w:name="Plain Table 5" w:uiPriority="45"/>
-    <w:lsdException w:name="Grid Table Light" w:uiPriority="40"/>
-    <w:lsdException w:name="Grid Table 1 Light" w:uiPriority="46"/>
-    <w:lsdException w:name="Grid Table 2" w:uiPriority="47"/>
-    <w:lsdException w:name="Grid Table 3" w:uiPriority="48"/>
-    <w:lsdException w:name="Grid Table 4" w:uiPriority="49"/>
-    <w:lsdException w:name="Grid Table 5 Dark" w:uiPriority="50"/>
-    <w:lsdException w:name="Grid Table 6 Colorful" w:uiPriority="51"/>
-    <w:lsdException w:name="Grid Table 7 Colorful" w:uiPriority="52"/>
-    <w:lsdException w:name="Grid Table 1 Light Accent 1" w:uiPriority="46"/>
-    <w:lsdException w:name="Grid Table 2 Accent 1" w:uiPriority="47"/>
-    <w:lsdException w:name="Grid Table 3 Accent 1" w:uiPriority="48"/>
-    <w:lsdException w:name="Grid Table 4 Accent 1" w:uiPriority="49"/>
-    <w:lsdException w:name="Grid Table 5 Dark Accent 1" w:uiPriority="50"/>
-    <w:lsdException w:name="Grid Table 6 Colorful Accent 1" w:uiPriority="51"/>
-    <w:lsdException w:name="Grid Table 7 Colorful Accent 1" w:uiPriority="52"/>
-    <w:lsdException w:name="Grid Table 1 Light Accent 2" w:uiPriority="46"/>
-    <w:lsdException w:name="Grid Table 2 Accent 2" w:uiPriority="47"/>
-    <w:lsdException w:name="Grid Table 3 Accent 2" w:uiPriority="48"/>
-    <w:lsdException w:name="Grid Table 4 Accent 2" w:uiPriority="49"/>
-    <w:lsdException w:name="Grid Table 5 Dark Accent 2" w:uiPriority="50"/>
-    <w:lsdException w:name="Grid Table 6 Colorful Accent 2" w:uiPriority="51"/>
-    <w:lsdException w:name="Grid Table 7 Colorful Accent 2" w:uiPriority="52"/>
-    <w:lsdException w:name="Grid Table 1 Light Accent 3" w:uiPriority="46"/>
-    <w:lsdException w:name="Grid Table 2 Accent 3" w:uiPriority="47"/>
-    <w:lsdException w:name="Grid Table 3 Accent 3" w:uiPriority="48"/>
-    <w:lsdException w:name="Grid Table 4 Accent 3" w:uiPriority="49"/>
-    <w:lsdException w:name="Grid Table 5 Dark Accent 3" w:uiPriority="50"/>
-    <w:lsdException w:name="Grid Table 6 Colorful Accent 3" w:uiPriority="51"/>
-    <w:lsdException w:name="Grid Table 7 Colorful Accent 3" w:uiPriority="52"/>
-    <w:lsdException w:name="Grid Table 1 Light Accent 4" w:uiPriority="46"/>
-    <w:lsdException w:name="Grid Table 2 Accent 4" w:uiPriority="47"/>
-    <w:lsdException w:name="Grid Table 3 Accent 4" w:uiPriority="48"/>
-    <w:lsdException w:name="Grid Table 4 Accent 4" w:uiPriority="49"/>
-    <w:lsdException w:name="Grid Table 5 Dark Accent 4" w:uiPriority="50"/>
-    <w:lsdException w:name="Grid Table 6 Colorful Accent 4" w:uiPriority="51"/>
-    <w:lsdException w:name="Grid Table 7 Colorful Accent 4" w:uiPriority="52"/>
-    <w:lsdException w:name="Grid Table 1 Light Accent 5" w:uiPriority="46"/>
-    <w:lsdException w:name="Grid Table 2 Accent 5" w:uiPriority="47"/>
-    <w:lsdException w:name="Grid Table 3 Accent 5" w:uiPriority="48"/>
-    <w:lsdException w:name="Grid Table 4 Accent 5" w:uiPriority="49"/>
-    <w:lsdException w:name="Grid Table 5 Dark Accent 5" w:uiPriority="50"/>
-    <w:lsdException w:name="Grid Table 6 Colorful Accent 5" w:uiPriority="51"/>
-    <w:lsdException w:name="Grid Table 7 Colorful Accent 5" w:uiPriority="52"/>
-    <w:lsdException w:name="Grid Table 1 Light Accent 6" w:uiPriority="46"/>
-    <w:lsdException w:name="Grid Table 2 Accent 6" w:uiPriority="47"/>
-    <w:lsdException w:name="Grid Table 3 Accent 6" w:uiPriority="48"/>
-    <w:lsdException w:name="Grid Table 4 Accent 6" w:uiPriority="49"/>
-    <w:lsdException w:name="Grid Table 5 Dark Accent 6" w:uiPriority="50"/>
-    <w:lsdException w:name="Grid Table 6 Colorful Accent 6" w:uiPriority="51"/>
-    <w:lsdException w:name="Grid Table 7 Colorful Accent 6" w:uiPriority="52"/>
-    <w:lsdException w:name="List Table 1 Light" w:uiPriority="46"/>
-    <w:lsdException w:name="List Table 2" w:uiPriority="47"/>
-    <w:lsdException w:name="List Table 3" w:uiPriority="48"/>
-    <w:lsdException w:name="List Table 4" w:uiPriority="49"/>
-    <w:lsdException w:name="List Table 5 Dark" w:uiPriority="50"/>
-    <w:lsdException w:name="List Table 6 Colorful" w:uiPriority="51"/>
-    <w:lsdException w:name="List Table 7 Colorful" w:uiPriority="52"/>
-    <w:lsdException w:name="List Table 1 Light Accent 1" w:uiPriority="46"/>
-    <w:lsdException w:name="List Table 2 Accent 1" w:uiPriority="47"/>
-    <w:lsdException w:name="List Table 3 Accent 1" w:uiPriority="48"/>
-    <w:lsdException w:name="List Table 4 Accent 1" w:uiPriority="49"/>
-    <w:lsdException w:name="List Table 5 Dark Accent 1" w:uiPriority="50"/>
-    <w:lsdException w:name="List Table 6 Colorful Accent 1" w:uiPriority="51"/>
-    <w:lsdException w:name="List Table 7 Colorful Accent 1" w:uiPriority="52"/>
-    <w:lsdException w:name="List Table 1 Light Accent 2" w:uiPriority="46"/>
-    <w:lsdException w:name="List Table 2 Accent 2" w:uiPriority="47"/>
-    <w:lsdException w:name="List Table 3 Accent 2" w:uiPriority="48"/>
-    <w:lsdException w:name="List Table 4 Accent 2" w:uiPriority="49"/>
-    <w:lsdException w:name="List Table 5 Dark Accent 2" w:uiPriority="50"/>
-    <w:lsdException w:name="List Table 6 Colorful Accent 2" w:uiPriority="51"/>
-    <w:lsdException w:name="List Table 7 Colorful Accent 2" w:uiPriority="52"/>
-    <w:lsdException w:name="List Table 1 Light Accent 3" w:uiPriority="46"/>
-    <w:lsdException w:name="List Table 2 Accent 3" w:uiPriority="47"/>
-    <w:lsdException w:name="List Table 3 Accent 3" w:uiPriority="48"/>
-    <w:lsdException w:name="List Table 4 Accent 3" w:uiPriority="49"/>
-    <w:lsdException w:name="List Table 5 Dark Accent 3" w:uiPriority="50"/>
-    <w:lsdException w:name="List Table 6 Colorful Accent 3" w:uiPriority="51"/>
-    <w:lsdException w:name="List Table 7 Colorful Accent 3" w:uiPriority="52"/>
-    <w:lsdException w:name="List Table 1 Light Accent 4" w:uiPriority="46"/>
-    <w:lsdException w:name="List Table 2 Accent 4" w:uiPriority="47"/>
-    <w:lsdException w:name="List Table 3 Accent 4" w:uiPriority="48"/>
-    <w:lsdException w:name="List Table 4 Accent 4" w:uiPriority="49"/>
-    <w:lsdException w:name="List Table 5 Dark Accent 4" w:uiPriority="50"/>
-    <w:lsdException w:name="List Table 6 Colorful Accent 4" w:uiPriority="51"/>
-    <w:lsdException w:name="List Table 7 Colorful Accent 4" w:uiPriority="52"/>
-    <w:lsdException w:name="List Table 1 Light Accent 5" w:uiPriority="46"/>
-    <w:lsdException w:name="List Table 2 Accent 5" w:uiPriority="47"/>
-    <w:lsdException w:name="List Table 3 Accent 5" w:uiPriority="48"/>
-    <w:lsdException w:name="List Table 4 Accent 5" w:uiPriority="49"/>
-    <w:lsdException w:name="List Table 5 Dark Accent 5" w:uiPriority="50"/>
-    <w:lsdException w:name="List Table 6 Colorful Accent 5" w:uiPriority="51"/>
-    <w:lsdException w:name="List Table 7 Colorful Accent 5" w:uiPriority="52"/>
-    <w:lsdException w:name="List Table 1 Light Accent 6" w:uiPriority="46"/>
-    <w:lsdException w:name="List Table 2 Accent 6" w:uiPriority="47"/>
-    <w:lsdException w:name="List Table 3 Accent 6" w:uiPriority="48"/>
-    <w:lsdException w:name="List Table 4 Accent 6" w:uiPriority="49"/>
-    <w:lsdException w:name="List Table 5 Dark Accent 6" w:uiPriority="50"/>
-    <w:lsdException w:name="List Table 6 Colorful Accent 6" w:uiPriority="51"/>
-    <w:lsdException w:name="List Table 7 Colorful Accent 6" w:uiPriority="52"/>
-  </w:latentStyles>
-  <w:style w:type="paragraph" w:default="1" w:styleId="Normal">
-    <w:name w:val="Normal"/>
-    <w:qFormat/>
-  </w:style>
-  <w:style w:type="character" w:default="1" w:styleId="Fuentedeprrafopredeter">
-    <w:name w:val="Default Paragraph Font"/>
-    <w:uiPriority w:val="1"/>
-    <w:semiHidden/>
-    <w:unhideWhenUsed/>
-  </w:style>
-  <w:style w:type="table" w:default="1" w:styleId="Tablanormal">
-    <w:name w:val="Normal Table"/>
-    <w:uiPriority w:val="99"/>
-    <w:semiHidden/>
-    <w:unhideWhenUsed/>
-    <w:tblPr>
-      <w:tblInd w:w="0" w:type="dxa"/>
-      <w:tblCellMar>
-        <w:top w:w="0" w:type="dxa"/>
-        <w:left w:w="108" w:type="dxa"/>
-        <w:bottom w:w="0" w:type="dxa"/>
-        <w:right w:w="108" w:type="dxa"/>
-      </w:tblCellMar>
-    </w:tblPr>
-  </w:style>
-  <w:style w:type="numbering" w:default="1" w:styleId="Sinlista">
-    <w:name w:val="No List"/>
-    <w:uiPriority w:val="99"/>
-    <w:semiHidden/>
-    <w:unhideWhenUsed/>
-  </w:style>
-  <w:style w:type="paragraph" w:customStyle="1" w:styleId="26BB6E633386432C8369018099E58DB0">
-    <w:name w:val="26BB6E633386432C8369018099E58DB0"/>
-    <w:rsid w:val="0084300C"/>
-  </w:style>
-  <w:style w:type="paragraph" w:customStyle="1" w:styleId="E0B2DF0129324E64831FC18598A23693">
-    <w:name w:val="E0B2DF0129324E64831FC18598A23693"/>
-    <w:rsid w:val="0084300C"/>
-  </w:style>
-  <w:style w:type="paragraph" w:customStyle="1" w:styleId="2AEFA4BBD8184A7D8D2BEC490633013C">
-    <w:name w:val="2AEFA4BBD8184A7D8D2BEC490633013C"/>
-    <w:rsid w:val="0084300C"/>
-  </w:style>
-  <w:style w:type="paragraph" w:customStyle="1" w:styleId="1414213C9046424488F32E5453F40650">
-    <w:name w:val="1414213C9046424488F32E5453F40650"/>
-    <w:rsid w:val="0084300C"/>
-  </w:style>
-  <w:style w:type="paragraph" w:customStyle="1" w:styleId="1EEADFFFDA4A4962A2C7A7E30B4139F7">
-    <w:name w:val="1EEADFFFDA4A4962A2C7A7E30B4139F7"/>
-    <w:rsid w:val="0084300C"/>
-  </w:style>
-  <w:style w:type="paragraph" w:customStyle="1" w:styleId="CE8C184FD49B4A4B8FE7EBCDC1E39013">
-    <w:name w:val="CE8C184FD49B4A4B8FE7EBCDC1E39013"/>
-    <w:rsid w:val="0084300C"/>
-  </w:style>
-</w:styles>
-</file>
-
-<file path=word/glossary/webSettings.xml><?xml version="1.0" encoding="utf-8"?>
-<w:webSettings xmlns:mc="http://schemas.openxmlformats.org/markup-compatibility/2006" xmlns:r="http://schemas.openxmlformats.org/officeDocument/2006/relationships" xmlns:w="http://schemas.openxmlformats.org/wordprocessingml/2006/main" xmlns:w14="http://schemas.microsoft.com/office/word/2010/wordml" xmlns:w15="http://schemas.microsoft.com/office/word/2012/wordml" mc:Ignorable="w14 w15">
-  <w:optimizeForBrowser/>
-  <w:allowPNG/>
-</w:webSettings>
-</file>
-
 <file path=word/theme/theme1.xml><?xml version="1.0" encoding="utf-8"?>
 <a:theme xmlns:a="http://schemas.openxmlformats.org/drawingml/2006/main" name="Tema de Office">
   <a:themeElements>
@@ -6605,7 +6101,7 @@
 </file>
 
 <file path=customXml/itemProps1.xml><?xml version="1.0" encoding="utf-8"?>
-<ds:datastoreItem xmlns:ds="http://schemas.openxmlformats.org/officeDocument/2006/customXml" ds:itemID="{4014AE67-B90E-4BA5-B2F4-5A6D6DD16B68}">
+<ds:datastoreItem xmlns:ds="http://schemas.openxmlformats.org/officeDocument/2006/customXml" ds:itemID="{E6EE886E-ADBD-4991-8242-86B3D1CED4E0}">
   <ds:schemaRefs>
     <ds:schemaRef ds:uri="http://schemas.openxmlformats.org/officeDocument/2006/bibliography"/>
   </ds:schemaRefs>
